--- a/Report.docx
+++ b/Report.docx
@@ -19,44 +19,53 @@
       </w:r>
     </w:p>
     <w:p>
-      <w:pPr>
-        <w:pStyle w:val="BlockText"/>
-      </w:pPr>
-      <w:sdt>
-        <w:sdtPr>
-          <w:id w:val="851456089"/>
-          <w:placeholder>
-            <w:docPart w:val="E98959788A7ECA43BDC20AC682268DE3"/>
-          </w:placeholder>
-          <w:temporary/>
-          <w:showingPlcHdr/>
-          <w15:appearance w15:val="hidden"/>
-        </w:sdtPr>
-        <w:sdtEndPr/>
-        <w:sdtContent>
-          <w:r>
-            <w:t>To get started right away, just tap any placeholder text (such as this) and start typing.</w:t>
-          </w:r>
-        </w:sdtContent>
-      </w:sdt>
+      <w:r>
+        <w:t xml:space="preserve">The CSCB20 website and dashboard is developed by Rikin Katyal and </w:t>
+      </w:r>
+      <w:proofErr w:type="spellStart"/>
+      <w:r>
+        <w:t>Sajid</w:t>
+      </w:r>
+      <w:proofErr w:type="spellEnd"/>
+      <w:r>
+        <w:t xml:space="preserve"> Rahman. This website allows instructors to send class-wide announcements, view and update student marks, receive anonymous feedback about their class and teaching, administer their class, and view &amp; respond to r</w:t>
+      </w:r>
+      <w:r>
+        <w:t>emark requests for assessments.</w:t>
+      </w:r>
     </w:p>
     <w:p>
-      <w:r>
-        <w:t xml:space="preserve">View and edit this document in Word on your computer, tablet, or </w:t>
-      </w:r>
-      <w:r>
-        <w:t xml:space="preserve">phone. You can edit text; easily insert content such as pictures, shapes, or tables; and seamlessly save the document to the cloud from </w:t>
-      </w:r>
-      <w:r>
-        <w:t>Word on your Windows, Mac, Android, or iOS device.</w:t>
+      <w:pPr>
+        <w:pStyle w:val="Heading2"/>
+      </w:pPr>
+      <w:r>
+        <w:t>Challenges</w:t>
       </w:r>
     </w:p>
     <w:p>
       <w:pPr>
-        <w:pStyle w:val="Heading2"/>
-      </w:pPr>
-      <w:r>
-        <w:t>Challenges</w:t>
+        <w:pStyle w:val="ListBullet"/>
+      </w:pPr>
+      <w:r>
+        <w:t xml:space="preserve">One challenge was </w:t>
+      </w:r>
+      <w:r>
+        <w:t>deciding what</w:t>
+      </w:r>
+      <w:r>
+        <w:t xml:space="preserve"> info on a single page</w:t>
+      </w:r>
+      <w:r>
+        <w:t xml:space="preserve"> to </w:t>
+      </w:r>
+      <w:r>
+        <w:t>hide or display,</w:t>
+      </w:r>
+      <w:r>
+        <w:t xml:space="preserve"> depending on who is logged in. We had </w:t>
+      </w:r>
+      <w:r>
+        <w:t>looked at how much common code and elements we had on a single page, and if it was not much overlap, we made a new page for the students and instructors. The student would be directed to the student marks page for example, and the instructor would be directed to a different page.</w:t>
       </w:r>
     </w:p>
     <w:p>
@@ -64,45 +73,169 @@
         <w:pStyle w:val="ListBullet"/>
       </w:pPr>
       <w:r>
-        <w:t xml:space="preserve">One challenge was </w:t>
-      </w:r>
-      <w:r>
-        <w:t>deciding what</w:t>
-      </w:r>
-      <w:r>
-        <w:t xml:space="preserve"> info on a single page</w:t>
-      </w:r>
-      <w:r>
-        <w:t xml:space="preserve"> to </w:t>
-      </w:r>
-      <w:r>
-        <w:t>hide or display,</w:t>
-      </w:r>
-      <w:r>
-        <w:t xml:space="preserve"> depending on who is logged in. We had </w:t>
-      </w:r>
-      <w:r>
-        <w:t>looked at how much common code and elements we had on a single page, and if it was not much overlap, we made a new page for the students and instructors. The student would be directed to the student marks page for example, and the instructor would be directed to a different page.</w:t>
+        <w:t xml:space="preserve">Another challenge was building on top of our old website. We needed to make the new website easily accessible </w:t>
+      </w:r>
+      <w:r>
+        <w:t xml:space="preserve">from the old website but also keep it separate as it contained account-related content. We also wanted to make sure only </w:t>
+      </w:r>
+      <w:r>
+        <w:t>people logged in</w:t>
+      </w:r>
+      <w:r>
+        <w:t xml:space="preserve"> could access </w:t>
+      </w:r>
+      <w:r>
+        <w:t xml:space="preserve">the old site. To tackle </w:t>
+      </w:r>
+      <w:proofErr w:type="gramStart"/>
+      <w:r>
+        <w:t>this</w:t>
+      </w:r>
+      <w:proofErr w:type="gramEnd"/>
+      <w:r>
+        <w:t xml:space="preserve"> we used a </w:t>
+      </w:r>
+      <w:r>
+        <w:rPr>
+          <w:i/>
+        </w:rPr>
+        <w:t>session</w:t>
+      </w:r>
+      <w:r>
+        <w:t xml:space="preserve"> to keep track of who’s logged in, and redirected them to the login page if they weren’t. We also created a dashboard page that housed all the new additions linking to the </w:t>
+      </w:r>
+      <w:proofErr w:type="spellStart"/>
+      <w:r>
+        <w:lastRenderedPageBreak/>
+        <w:t>db</w:t>
+      </w:r>
+      <w:proofErr w:type="spellEnd"/>
+      <w:r>
+        <w:t>, and made this dashboard accessible via the old website and vice versa. The dashboard is the main control center to navigate between pages.</w:t>
       </w:r>
     </w:p>
     <w:p>
       <w:pPr>
-        <w:pStyle w:val="Heading2"/>
-      </w:pPr>
-      <w:r>
-        <w:lastRenderedPageBreak/>
-        <w:t>Instructions</w:t>
+        <w:pStyle w:val="ListBullet"/>
+      </w:pPr>
+      <w:r>
+        <w:t xml:space="preserve">Another challenge we faced </w:t>
+      </w:r>
+      <w:r>
+        <w:t xml:space="preserve">was debugging our code as PHP is not really well-suited for that. When something went wrong, it would just not load the page instead of telling us what line the problem was caused. In order to fix the error, we would have to try to </w:t>
+      </w:r>
+      <w:r>
+        <w:rPr>
+          <w:i/>
+        </w:rPr>
+        <w:t>echo</w:t>
+      </w:r>
+      <w:r>
+        <w:t xml:space="preserve"> every line until we came across the line causing problems and debug that in depth.</w:t>
+      </w:r>
+      <w:r>
+        <w:t xml:space="preserve"> There is no console where we can print the value of variables, so they must be echoed which is time consuming and a hassle.</w:t>
+      </w:r>
+      <w:r>
+        <w:t xml:space="preserve"> </w:t>
       </w:r>
     </w:p>
     <w:p>
       <w:pPr>
+        <w:pStyle w:val="Heading2"/>
+      </w:pPr>
+      <w:r>
+        <w:t>Challenges</w:t>
+      </w:r>
+    </w:p>
+    <w:p>
+      <w:pPr>
         <w:pStyle w:val="ListBullet"/>
       </w:pPr>
       <w:r>
+        <w:t>One challenge was deciding what info on a single page to hide or display, depending on who is logged in. We had looked at how much common code and elements we had on a single page, and if it was not much overlap, we made a new page for the students and instructors. The student would be directed to the student marks page for example, and the instructor would be directed to a different page.</w:t>
+      </w:r>
+    </w:p>
+    <w:p>
+      <w:pPr>
+        <w:pStyle w:val="ListBullet"/>
+      </w:pPr>
+      <w:r>
+        <w:t xml:space="preserve">Another challenge was building on top of our old website. We needed to make the new website easily accessible from the old website but also keep it separate as it contained account-related content. We also wanted to make sure only people logged in could access the old site. To tackle </w:t>
+      </w:r>
+      <w:proofErr w:type="gramStart"/>
+      <w:r>
+        <w:t>this</w:t>
+      </w:r>
+      <w:proofErr w:type="gramEnd"/>
+      <w:r>
+        <w:t xml:space="preserve"> we used a </w:t>
+      </w:r>
+      <w:r>
+        <w:rPr>
+          <w:i/>
+        </w:rPr>
+        <w:t>session</w:t>
+      </w:r>
+      <w:r>
+        <w:t xml:space="preserve"> to keep track of who’s logged in, and redirected them to the login page if they weren’t. We also created a dashboard page that housed all the new additions linking to the </w:t>
+      </w:r>
+      <w:proofErr w:type="spellStart"/>
+      <w:r>
+        <w:t>db</w:t>
+      </w:r>
+      <w:proofErr w:type="spellEnd"/>
+      <w:r>
+        <w:t>, and made this dashboard accessible via the old website and vice versa. The dashboard is the main control center to navigate between pages.</w:t>
+      </w:r>
+    </w:p>
+    <w:p>
+      <w:pPr>
+        <w:pStyle w:val="ListBullet"/>
+      </w:pPr>
+      <w:r>
+        <w:t xml:space="preserve">Another challenge we faced was debugging our code as PHP is not really well-suited for that. When something went wrong, it would just not load the page instead of telling us what line the problem was caused. In order to fix the error, we would have to try to </w:t>
+      </w:r>
+      <w:r>
+        <w:rPr>
+          <w:i/>
+        </w:rPr>
+        <w:t>echo</w:t>
+      </w:r>
+      <w:r>
+        <w:t xml:space="preserve"> every line until we came across the line causing problems and debug that in depth. There is no console where we can print the value of variables, so they must be echoed which is time consuming and a hassle.</w:t>
+      </w:r>
+    </w:p>
+    <w:p>
+      <w:pPr>
+        <w:pStyle w:val="ListBullet"/>
+        <w:numPr>
+          <w:ilvl w:val="0"/>
+          <w:numId w:val="0"/>
+        </w:numPr>
+      </w:pPr>
+    </w:p>
+    <w:p>
+      <w:pPr>
+        <w:pStyle w:val="Heading2"/>
+      </w:pPr>
+      <w:r>
+        <w:t>Instructions</w:t>
+      </w:r>
+    </w:p>
+    <w:p>
+      <w:pPr>
+        <w:pStyle w:val="ListBullet"/>
+      </w:pPr>
+      <w:r>
         <w:t>When accessing the website, you will automatically be redirected to the login page. You must login before you can access anything on the website. The current instruc</w:t>
       </w:r>
       <w:r>
-        <w:t xml:space="preserve">tor account that has been setup has the following credentials: </w:t>
+        <w:t xml:space="preserve">tor account that has been setup </w:t>
+      </w:r>
+      <w:r>
+        <w:lastRenderedPageBreak/>
+        <w:t xml:space="preserve">has the following credentials: </w:t>
       </w:r>
       <w:r>
         <w:rPr>
@@ -210,15 +343,163 @@
         <w:t xml:space="preserve"> by clicking the text below the button. Your account will need to be approved by an instructor before you will be able to login.</w:t>
       </w:r>
       <w:r>
-        <w:tab/>
-      </w:r>
+        <w:t xml:space="preserve"> </w:t>
+      </w:r>
+      <w:r>
+        <w:t xml:space="preserve">To approve </w:t>
+      </w:r>
+      <w:r>
+        <w:t xml:space="preserve">requests, login as an instructor and </w:t>
+      </w:r>
+      <w:r>
+        <w:t>click on the approve checkbox for each student you wish to approve.</w:t>
+      </w:r>
+    </w:p>
+    <w:p>
+      <w:pPr>
+        <w:pStyle w:val="ListBullet"/>
+      </w:pPr>
+      <w:r>
+        <w:t xml:space="preserve">Once you are </w:t>
+      </w:r>
+      <w:r>
+        <w:t>logged in as instructor or TA, you can view remark requests submitted by students and respond to them right away. You can decide if you want to update their mark and send them feedback right and also evaluate the request with the given info.</w:t>
+      </w:r>
+      <w:r>
+        <w:br/>
+      </w:r>
+      <w:r>
+        <w:rPr>
+          <w:noProof/>
+          <w:lang w:eastAsia="en-US"/>
+        </w:rPr>
+        <w:drawing>
+          <wp:inline distT="0" distB="0" distL="0" distR="0" wp14:anchorId="15ED44C2" wp14:editId="4A738E1C">
+            <wp:extent cx="3709035" cy="2254376"/>
+            <wp:effectExtent l="0" t="0" r="0" b="6350"/>
+            <wp:docPr id="2" name="Picture 2" descr="/Users/rikin/Desktop/Screen Shot 2018-04-06 at 9.07.45 PM.png"/>
+            <wp:cNvGraphicFramePr>
+              <a:graphicFrameLocks xmlns:a="http://schemas.openxmlformats.org/drawingml/2006/main" noChangeAspect="1"/>
+            </wp:cNvGraphicFramePr>
+            <a:graphic xmlns:a="http://schemas.openxmlformats.org/drawingml/2006/main">
+              <a:graphicData uri="http://schemas.openxmlformats.org/drawingml/2006/picture">
+                <pic:pic xmlns:pic="http://schemas.openxmlformats.org/drawingml/2006/picture">
+                  <pic:nvPicPr>
+                    <pic:cNvPr id="0" name="Picture 2" descr="/Users/rikin/Desktop/Screen Shot 2018-04-06 at 9.07.45 PM.png"/>
+                    <pic:cNvPicPr>
+                      <a:picLocks noChangeAspect="1" noChangeArrowheads="1"/>
+                    </pic:cNvPicPr>
+                  </pic:nvPicPr>
+                  <pic:blipFill>
+                    <a:blip r:embed="rId8" cstate="print">
+                      <a:extLst>
+                        <a:ext uri="{28A0092B-C50C-407E-A947-70E740481C1C}">
+                          <a14:useLocalDpi xmlns:a14="http://schemas.microsoft.com/office/drawing/2010/main" val="0"/>
+                        </a:ext>
+                      </a:extLst>
+                    </a:blip>
+                    <a:srcRect/>
+                    <a:stretch>
+                      <a:fillRect/>
+                    </a:stretch>
+                  </pic:blipFill>
+                  <pic:spPr bwMode="auto">
+                    <a:xfrm>
+                      <a:off x="0" y="0"/>
+                      <a:ext cx="3722969" cy="2262845"/>
+                    </a:xfrm>
+                    <a:prstGeom prst="rect">
+                      <a:avLst/>
+                    </a:prstGeom>
+                    <a:noFill/>
+                    <a:ln>
+                      <a:noFill/>
+                    </a:ln>
+                  </pic:spPr>
+                </pic:pic>
+              </a:graphicData>
+            </a:graphic>
+          </wp:inline>
+        </w:drawing>
+      </w:r>
+    </w:p>
+    <w:p>
+      <w:pPr>
+        <w:pStyle w:val="ListBullet"/>
+      </w:pPr>
+      <w:r>
+        <w:lastRenderedPageBreak/>
+        <w:t>Once you mark it complete, it shows up below so you always have a record of the requests.</w:t>
+      </w:r>
+      <w:r>
+        <w:br/>
+      </w:r>
+      <w:r>
+        <w:rPr>
+          <w:noProof/>
+          <w:lang w:eastAsia="en-US"/>
+        </w:rPr>
+        <w:drawing>
+          <wp:inline distT="0" distB="0" distL="0" distR="0" wp14:anchorId="6433EFC5" wp14:editId="739BF2B9">
+            <wp:extent cx="6400800" cy="1566545"/>
+            <wp:effectExtent l="0" t="0" r="0" b="8255"/>
+            <wp:docPr id="3" name="Picture 3" descr="/Users/rikin/Desktop/Screen Shot 2018-04-06 at 9.09.02 PM.png"/>
+            <wp:cNvGraphicFramePr>
+              <a:graphicFrameLocks xmlns:a="http://schemas.openxmlformats.org/drawingml/2006/main" noChangeAspect="1"/>
+            </wp:cNvGraphicFramePr>
+            <a:graphic xmlns:a="http://schemas.openxmlformats.org/drawingml/2006/main">
+              <a:graphicData uri="http://schemas.openxmlformats.org/drawingml/2006/picture">
+                <pic:pic xmlns:pic="http://schemas.openxmlformats.org/drawingml/2006/picture">
+                  <pic:nvPicPr>
+                    <pic:cNvPr id="0" name="Picture 3" descr="/Users/rikin/Desktop/Screen Shot 2018-04-06 at 9.09.02 PM.png"/>
+                    <pic:cNvPicPr>
+                      <a:picLocks noChangeAspect="1" noChangeArrowheads="1"/>
+                    </pic:cNvPicPr>
+                  </pic:nvPicPr>
+                  <pic:blipFill>
+                    <a:blip r:embed="rId9" cstate="print">
+                      <a:extLst>
+                        <a:ext uri="{28A0092B-C50C-407E-A947-70E740481C1C}">
+                          <a14:useLocalDpi xmlns:a14="http://schemas.microsoft.com/office/drawing/2010/main" val="0"/>
+                        </a:ext>
+                      </a:extLst>
+                    </a:blip>
+                    <a:srcRect/>
+                    <a:stretch>
+                      <a:fillRect/>
+                    </a:stretch>
+                  </pic:blipFill>
+                  <pic:spPr bwMode="auto">
+                    <a:xfrm>
+                      <a:off x="0" y="0"/>
+                      <a:ext cx="6400800" cy="1566545"/>
+                    </a:xfrm>
+                    <a:prstGeom prst="rect">
+                      <a:avLst/>
+                    </a:prstGeom>
+                    <a:noFill/>
+                    <a:ln>
+                      <a:noFill/>
+                    </a:ln>
+                  </pic:spPr>
+                </pic:pic>
+              </a:graphicData>
+            </a:graphic>
+          </wp:inline>
+        </w:drawing>
+      </w:r>
+    </w:p>
+    <w:p>
+      <w:pPr>
+        <w:pStyle w:val="ListBullet"/>
+      </w:pPr>
       <w:bookmarkStart w:id="0" w:name="_GoBack"/>
       <w:bookmarkEnd w:id="0"/>
     </w:p>
     <w:p/>
     <w:p/>
     <w:sectPr>
-      <w:footerReference w:type="default" r:id="rId8"/>
+      <w:footerReference w:type="default" r:id="rId10"/>
       <w:pgSz w:w="12240" w:h="15840"/>
       <w:pgMar w:top="1440" w:right="1080" w:bottom="1829" w:left="1080" w:header="720" w:footer="792" w:gutter="0"/>
       <w:cols w:space="720"/>
@@ -300,7 +581,7 @@
             <w:noProof/>
             <w:sz w:val="16"/>
           </w:rPr>
-          <w:t>2</w:t>
+          <w:t>4</w:t>
         </w:r>
         <w:r>
           <w:rPr>
@@ -2058,36 +2339,7 @@
 </file>
 
 <file path=word/glossary/document.xml><?xml version="1.0" encoding="utf-8"?>
-<w:glossaryDocument xmlns:wpc="http://schemas.microsoft.com/office/word/2010/wordprocessingCanvas" xmlns:mo="http://schemas.microsoft.com/office/mac/office/2008/main" xmlns:mc="http://schemas.openxmlformats.org/markup-compatibility/2006" xmlns:mv="urn:schemas-microsoft-com:mac:vml" xmlns:o="urn:schemas-microsoft-com:office:office" xmlns:r="http://schemas.openxmlformats.org/officeDocument/2006/relationships" xmlns:m="http://schemas.openxmlformats.org/officeDocument/2006/math" xmlns:v="urn:schemas-microsoft-com:vml" xmlns:wp14="http://schemas.microsoft.com/office/word/2010/wordprocessingDrawing" xmlns:wp="http://schemas.openxmlformats.org/drawingml/2006/wordprocessingDrawing" xmlns:w10="urn:schemas-microsoft-com:office:word" xmlns:w="http://schemas.openxmlformats.org/wordprocessingml/2006/main" xmlns:w14="http://schemas.microsoft.com/office/word/2010/wordml" xmlns:w15="http://schemas.microsoft.com/office/word/2012/wordml" xmlns:wpg="http://schemas.microsoft.com/office/word/2010/wordprocessingGroup" xmlns:wpi="http://schemas.microsoft.com/office/word/2010/wordprocessingInk" xmlns:wne="http://schemas.microsoft.com/office/word/2006/wordml" xmlns:wps="http://schemas.microsoft.com/office/word/2010/wordprocessingShape" mc:Ignorable="w14 w15 wp14">
-  <w:docParts>
-    <w:docPart>
-      <w:docPartPr>
-        <w:name w:val="E98959788A7ECA43BDC20AC682268DE3"/>
-        <w:category>
-          <w:name w:val="General"/>
-          <w:gallery w:val="placeholder"/>
-        </w:category>
-        <w:types>
-          <w:type w:val="bbPlcHdr"/>
-        </w:types>
-        <w:behaviors>
-          <w:behavior w:val="content"/>
-        </w:behaviors>
-        <w:guid w:val="{E0EB5009-1575-2641-AFDB-7300ED9A40AB}"/>
-      </w:docPartPr>
-      <w:docPartBody>
-        <w:p>
-          <w:pPr>
-            <w:pStyle w:val="E98959788A7ECA43BDC20AC682268DE3"/>
-          </w:pPr>
-          <w:r>
-            <w:t>To get started right away, just tap any placeholder text (such as this) and start typing.</w:t>
-          </w:r>
-        </w:p>
-      </w:docPartBody>
-    </w:docPart>
-  </w:docParts>
-</w:glossaryDocument>
+<w:glossaryDocument xmlns:wpc="http://schemas.microsoft.com/office/word/2010/wordprocessingCanvas" xmlns:mo="http://schemas.microsoft.com/office/mac/office/2008/main" xmlns:mc="http://schemas.openxmlformats.org/markup-compatibility/2006" xmlns:mv="urn:schemas-microsoft-com:mac:vml" xmlns:o="urn:schemas-microsoft-com:office:office" xmlns:r="http://schemas.openxmlformats.org/officeDocument/2006/relationships" xmlns:m="http://schemas.openxmlformats.org/officeDocument/2006/math" xmlns:v="urn:schemas-microsoft-com:vml" xmlns:wp14="http://schemas.microsoft.com/office/word/2010/wordprocessingDrawing" xmlns:wp="http://schemas.openxmlformats.org/drawingml/2006/wordprocessingDrawing" xmlns:w10="urn:schemas-microsoft-com:office:word" xmlns:w="http://schemas.openxmlformats.org/wordprocessingml/2006/main" xmlns:w14="http://schemas.microsoft.com/office/word/2010/wordml" xmlns:w15="http://schemas.microsoft.com/office/word/2012/wordml" xmlns:wpg="http://schemas.microsoft.com/office/word/2010/wordprocessingGroup" xmlns:wpi="http://schemas.microsoft.com/office/word/2010/wordprocessingInk" xmlns:wne="http://schemas.microsoft.com/office/word/2006/wordml" xmlns:wps="http://schemas.microsoft.com/office/word/2010/wordprocessingShape" mc:Ignorable="w14 w15 wp14"/>
 </file>
 
 <file path=word/glossary/fontTable.xml><?xml version="1.0" encoding="utf-8"?>
@@ -2293,7 +2545,7 @@
   </w:compat>
   <w:rsids>
     <w:rsidRoot w:val="00DF5C2B"/>
-    <w:rsid w:val="00131C8F"/>
+    <w:rsid w:val="000A3956"/>
     <w:rsid w:val="00DF5C2B"/>
   </w:rsids>
   <m:mathPr>

--- a/Report.docx
+++ b/Report.docx
@@ -203,7 +203,27 @@
         <w:t>echo</w:t>
       </w:r>
       <w:r>
-        <w:t xml:space="preserve"> every line until we came across the line causing problems and debug that in depth. There is no console where we can print the value of variables, so they must be echoed which is time consuming and a hassle.</w:t>
+        <w:t xml:space="preserve"> every line until we came across the line causing problems and debug that in depth. There is no console where we can print the value of vari</w:t>
+      </w:r>
+      <w:bookmarkStart w:id="0" w:name="_GoBack"/>
+      <w:bookmarkEnd w:id="0"/>
+      <w:r>
+        <w:t>ables, so they must be echoed which is time consuming and a hassle.</w:t>
+      </w:r>
+    </w:p>
+    <w:p>
+      <w:pPr>
+        <w:pStyle w:val="ListBullet"/>
+      </w:pPr>
+      <w:r>
+        <w:t>One technical challenge we faced was getting all the marks updated for each student in the instructor view. When hitting the save button we needed to get all the student id’s and their respective marks from text input fields and write an SQL query so that each student’s marks were properly updated. This was a challenge to do as PHP and JavaScript each had their advantages. JavaScript lets you easily get the input values inside a div representing each student’s marks and PHP lets you write queries to update these marks. We ended up solving this</w:t>
+      </w:r>
+      <w:r>
+        <w:t xml:space="preserve"> by writing a nested for loop in PHP that would allow us to get all the students, and within each student get their marks. </w:t>
+      </w:r>
+      <w:r>
+        <w:lastRenderedPageBreak/>
+        <w:t>Then we constructed an SQL query to update these given marks for the given student. This looped for every student in the class, regardless of if the marks were changed or not to ensure no data was lost.</w:t>
       </w:r>
     </w:p>
     <w:p>
@@ -231,11 +251,7 @@
         <w:t>When accessing the website, you will automatically be redirected to the login page. You must login before you can access anything on the website. The current instruc</w:t>
       </w:r>
       <w:r>
-        <w:t xml:space="preserve">tor account that has been setup </w:t>
-      </w:r>
-      <w:r>
-        <w:lastRenderedPageBreak/>
-        <w:t xml:space="preserve">has the following credentials: </w:t>
+        <w:t xml:space="preserve">tor account that has been setup has the following credentials: </w:t>
       </w:r>
       <w:r>
         <w:rPr>
@@ -363,7 +379,11 @@
         <w:t xml:space="preserve">Once you are </w:t>
       </w:r>
       <w:r>
-        <w:t>logged in as instructor or TA, you can view remark requests submitted by students and respond to them right away. You can decide if you want to update their mark and send them feedback right and also evaluate the request with the given info.</w:t>
+        <w:t xml:space="preserve">logged in as instructor or TA, you can view remark requests submitted by students and respond to them right away. You can decide if you want to update their mark and send them </w:t>
+      </w:r>
+      <w:r>
+        <w:lastRenderedPageBreak/>
+        <w:t>feedback right and also evaluate the request with the given info.</w:t>
       </w:r>
       <w:r>
         <w:br/>
@@ -428,7 +448,6 @@
         <w:pStyle w:val="ListBullet"/>
       </w:pPr>
       <w:r>
-        <w:lastRenderedPageBreak/>
         <w:t>Once you mark it complete, it shows up below so you always have a record of the requests.</w:t>
       </w:r>
       <w:r>
@@ -493,8 +512,6 @@
       <w:pPr>
         <w:pStyle w:val="ListBullet"/>
       </w:pPr>
-      <w:bookmarkStart w:id="0" w:name="_GoBack"/>
-      <w:bookmarkEnd w:id="0"/>
     </w:p>
     <w:p/>
     <w:p/>
@@ -581,7 +598,7 @@
             <w:noProof/>
             <w:sz w:val="16"/>
           </w:rPr>
-          <w:t>4</w:t>
+          <w:t>3</w:t>
         </w:r>
         <w:r>
           <w:rPr>
@@ -2545,7 +2562,7 @@
   </w:compat>
   <w:rsids>
     <w:rsidRoot w:val="00DF5C2B"/>
-    <w:rsid w:val="000A3956"/>
+    <w:rsid w:val="0053269A"/>
     <w:rsid w:val="00DF5C2B"/>
   </w:rsids>
   <m:mathPr>

--- a/Report.docx
+++ b/Report.docx
@@ -35,6 +35,47 @@
       </w:r>
     </w:p>
     <w:p>
+      <w:r>
+        <w:t xml:space="preserve">The website is hosted on </w:t>
+      </w:r>
+      <w:proofErr w:type="spellStart"/>
+      <w:r>
+        <w:t>Mathlab</w:t>
+      </w:r>
+      <w:proofErr w:type="spellEnd"/>
+      <w:r>
+        <w:t xml:space="preserve"> here:</w:t>
+      </w:r>
+      <w:r>
+        <w:t xml:space="preserve"> </w:t>
+      </w:r>
+      <w:hyperlink r:id="rId7" w:history="1">
+        <w:r>
+          <w:rPr>
+            <w:rStyle w:val="Hyperlink"/>
+          </w:rPr>
+          <w:t>https://mathlab.utsc.utoronto.ca/cscb20/katyalri/</w:t>
+        </w:r>
+      </w:hyperlink>
+      <w:r>
+        <w:t xml:space="preserve">. You should run this locally on your machine as PHP is causing problems on </w:t>
+      </w:r>
+      <w:proofErr w:type="spellStart"/>
+      <w:r>
+        <w:t>Mathlab</w:t>
+      </w:r>
+      <w:proofErr w:type="spellEnd"/>
+      <w:r>
+        <w:t xml:space="preserve"> that do not occur on your local machine. Everything is fully functional</w:t>
+      </w:r>
+      <w:r>
+        <w:t xml:space="preserve"> locally using MAMP</w:t>
+      </w:r>
+      <w:r>
+        <w:t>.</w:t>
+      </w:r>
+    </w:p>
+    <w:p>
       <w:pPr>
         <w:pStyle w:val="Heading2"/>
       </w:pPr>
@@ -73,6 +114,7 @@
         <w:pStyle w:val="ListBullet"/>
       </w:pPr>
       <w:r>
+        <w:lastRenderedPageBreak/>
         <w:t xml:space="preserve">Another challenge was building on top of our old website. We needed to make the new website easily accessible </w:t>
       </w:r>
       <w:r>
@@ -106,7 +148,6 @@
       </w:r>
       <w:proofErr w:type="spellStart"/>
       <w:r>
-        <w:lastRenderedPageBreak/>
         <w:t>db</w:t>
       </w:r>
       <w:proofErr w:type="spellEnd"/>
@@ -203,12 +244,7 @@
         <w:t>echo</w:t>
       </w:r>
       <w:r>
-        <w:t xml:space="preserve"> every line until we came across the line causing problems and debug that in depth. There is no console where we can print the value of vari</w:t>
-      </w:r>
-      <w:bookmarkStart w:id="0" w:name="_GoBack"/>
-      <w:bookmarkEnd w:id="0"/>
-      <w:r>
-        <w:t>ables, so they must be echoed which is time consuming and a hassle.</w:t>
+        <w:t xml:space="preserve"> every line until we came across the line causing problems and debug that in depth. There is no console where we can print the value of variables, so they must be echoed which is time consuming and a hassle.</w:t>
       </w:r>
     </w:p>
     <w:p>
@@ -216,14 +252,11 @@
         <w:pStyle w:val="ListBullet"/>
       </w:pPr>
       <w:r>
-        <w:t>One technical challenge we faced was getting all the marks updated for each student in the instructor view. When hitting the save button we needed to get all the student id’s and their respective marks from text input fields and write an SQL query so that each student’s marks were properly updated. This was a challenge to do as PHP and JavaScript each had their advantages. JavaScript lets you easily get the input values inside a div representing each student’s marks and PHP lets you write queries to update these marks. We ended up solving this</w:t>
-      </w:r>
-      <w:r>
-        <w:t xml:space="preserve"> by writing a nested for loop in PHP that would allow us to get all the students, and within each student get their marks. </w:t>
+        <w:t xml:space="preserve">One technical challenge we faced was getting all the marks updated for each student in the instructor view. When hitting the save button we needed to get all the student id’s and their </w:t>
       </w:r>
       <w:r>
         <w:lastRenderedPageBreak/>
-        <w:t>Then we constructed an SQL query to update these given marks for the given student. This looped for every student in the class, regardless of if the marks were changed or not to ensure no data was lost.</w:t>
+        <w:t>respective marks from text input fields and write an SQL query so that each student’s marks were properly updated. This was a challenge to do as PHP and JavaScript each had their advantages. JavaScript lets you easily get the input values inside a div representing each student’s marks and PHP lets you write queries to update these marks. We ended up solving this by writing a nested for loop in PHP that would allow us to get all the students, and within each student get their marks. Then we constructed an SQL query to update these given marks for the given student. This looped for every student in the class, regardless of if the marks were changed or not to ensure no data was lost.</w:t>
       </w:r>
     </w:p>
     <w:p>
@@ -240,6 +273,105 @@
         <w:pStyle w:val="Heading2"/>
       </w:pPr>
       <w:r>
+        <w:t>Learning</w:t>
+      </w:r>
+    </w:p>
+    <w:p>
+      <w:pPr>
+        <w:pStyle w:val="ListBullet"/>
+      </w:pPr>
+      <w:r>
+        <w:t>One new thing we learn was how nice</w:t>
+      </w:r>
+      <w:r>
+        <w:t>ly</w:t>
+      </w:r>
+      <w:r>
+        <w:t xml:space="preserve"> MySQL integrates with PHP. All the commands are built in and connecting and querying is much simpler than expected.</w:t>
+      </w:r>
+    </w:p>
+    <w:p>
+      <w:pPr>
+        <w:pStyle w:val="ListBullet"/>
+      </w:pPr>
+      <w:r>
+        <w:t xml:space="preserve">Another thing we learnt was how websites approach security, as we also integrated </w:t>
+      </w:r>
+      <w:proofErr w:type="spellStart"/>
+      <w:r>
+        <w:t>auth</w:t>
+      </w:r>
+      <w:proofErr w:type="spellEnd"/>
+      <w:r>
+        <w:t xml:space="preserve"> tokens in our login and hashed passwords with SHA256, to ensure maximum security.</w:t>
+      </w:r>
+    </w:p>
+    <w:p>
+      <w:pPr>
+        <w:pStyle w:val="ListBullet"/>
+      </w:pPr>
+      <w:r>
+        <w:t>We also learned</w:t>
+      </w:r>
+      <w:r>
+        <w:t xml:space="preserve"> how websites keep us logged in, as we also integrated the same technique. We created a session and stored all the user info in the session, which we could access on any page of the website.</w:t>
+      </w:r>
+    </w:p>
+    <w:p>
+      <w:pPr>
+        <w:pStyle w:val="ListBullet"/>
+      </w:pPr>
+      <w:r>
+        <w:t xml:space="preserve">We learned how to properly use POST and GET requests to share and send data to and from other pages within the website and to the DB. We used POST requests to send form data and GET from URL </w:t>
+      </w:r>
+      <w:proofErr w:type="spellStart"/>
+      <w:r>
+        <w:t>params</w:t>
+      </w:r>
+      <w:proofErr w:type="spellEnd"/>
+      <w:r>
+        <w:t xml:space="preserve"> for referral paths to know where the user came from, ex. Sign up, logout, etc.</w:t>
+      </w:r>
+    </w:p>
+    <w:p>
+      <w:pPr>
+        <w:pStyle w:val="ListBullet"/>
+      </w:pPr>
+      <w:r>
+        <w:t>We also learned how to integrate PHP with HTML by creating HTML DOM elements within PHP as well as getting HTML element values from PHP.</w:t>
+      </w:r>
+    </w:p>
+    <w:p>
+      <w:pPr>
+        <w:pStyle w:val="ListBullet"/>
+      </w:pPr>
+      <w:r>
+        <w:t xml:space="preserve">We also learned how to create alert dialogs in a </w:t>
+      </w:r>
+      <w:r>
+        <w:rPr>
+          <w:i/>
+        </w:rPr>
+        <w:t>hacky</w:t>
+      </w:r>
+      <w:r>
+        <w:t xml:space="preserve"> way as PHP does not natively support them, so we had to inject JavaScript to do that for us.</w:t>
+      </w:r>
+    </w:p>
+    <w:p>
+      <w:pPr>
+        <w:pStyle w:val="ListBullet"/>
+        <w:numPr>
+          <w:ilvl w:val="0"/>
+          <w:numId w:val="0"/>
+        </w:numPr>
+      </w:pPr>
+    </w:p>
+    <w:p>
+      <w:pPr>
+        <w:pStyle w:val="Heading2"/>
+      </w:pPr>
+      <w:r>
         <w:t>Instructions</w:t>
       </w:r>
     </w:p>
@@ -251,7 +383,11 @@
         <w:t>When accessing the website, you will automatically be redirected to the login page. You must login before you can access anything on the website. The current instruc</w:t>
       </w:r>
       <w:r>
-        <w:t xml:space="preserve">tor account that has been setup has the following credentials: </w:t>
+        <w:t xml:space="preserve">tor account that has been setup </w:t>
+      </w:r>
+      <w:r>
+        <w:lastRenderedPageBreak/>
+        <w:t xml:space="preserve">has the following credentials: </w:t>
       </w:r>
       <w:r>
         <w:rPr>
@@ -313,7 +449,7 @@
                     </pic:cNvPicPr>
                   </pic:nvPicPr>
                   <pic:blipFill>
-                    <a:blip r:embed="rId7" cstate="print">
+                    <a:blip r:embed="rId8" cstate="print">
                       <a:extLst>
                         <a:ext uri="{28A0092B-C50C-407E-A947-70E740481C1C}">
                           <a14:useLocalDpi xmlns:a14="http://schemas.microsoft.com/office/drawing/2010/main" val="0"/>
@@ -370,6 +506,63 @@
       <w:r>
         <w:t>click on the approve checkbox for each student you wish to approve.</w:t>
       </w:r>
+      <w:r>
+        <w:br/>
+      </w:r>
+      <w:r>
+        <w:rPr>
+          <w:noProof/>
+          <w:lang w:eastAsia="en-US"/>
+        </w:rPr>
+        <w:drawing>
+          <wp:inline distT="0" distB="0" distL="0" distR="0" wp14:anchorId="39993736" wp14:editId="4345C50E">
+            <wp:extent cx="1436185" cy="2933999"/>
+            <wp:effectExtent l="0" t="0" r="12065" b="0"/>
+            <wp:docPr id="7" name="Picture 7" descr="/Users/rikin/Desktop/Screen Shot 2018-04-06 at 11.06.29 PM.png"/>
+            <wp:cNvGraphicFramePr>
+              <a:graphicFrameLocks xmlns:a="http://schemas.openxmlformats.org/drawingml/2006/main" noChangeAspect="1"/>
+            </wp:cNvGraphicFramePr>
+            <a:graphic xmlns:a="http://schemas.openxmlformats.org/drawingml/2006/main">
+              <a:graphicData uri="http://schemas.openxmlformats.org/drawingml/2006/picture">
+                <pic:pic xmlns:pic="http://schemas.openxmlformats.org/drawingml/2006/picture">
+                  <pic:nvPicPr>
+                    <pic:cNvPr id="0" name="Picture 4" descr="/Users/rikin/Desktop/Screen Shot 2018-04-06 at 11.06.29 PM.png"/>
+                    <pic:cNvPicPr>
+                      <a:picLocks noChangeAspect="1" noChangeArrowheads="1"/>
+                    </pic:cNvPicPr>
+                  </pic:nvPicPr>
+                  <pic:blipFill>
+                    <a:blip r:embed="rId9" cstate="print">
+                      <a:extLst>
+                        <a:ext uri="{28A0092B-C50C-407E-A947-70E740481C1C}">
+                          <a14:useLocalDpi xmlns:a14="http://schemas.microsoft.com/office/drawing/2010/main" val="0"/>
+                        </a:ext>
+                      </a:extLst>
+                    </a:blip>
+                    <a:srcRect/>
+                    <a:stretch>
+                      <a:fillRect/>
+                    </a:stretch>
+                  </pic:blipFill>
+                  <pic:spPr bwMode="auto">
+                    <a:xfrm>
+                      <a:off x="0" y="0"/>
+                      <a:ext cx="1449712" cy="2961634"/>
+                    </a:xfrm>
+                    <a:prstGeom prst="rect">
+                      <a:avLst/>
+                    </a:prstGeom>
+                    <a:noFill/>
+                    <a:ln>
+                      <a:noFill/>
+                    </a:ln>
+                  </pic:spPr>
+                </pic:pic>
+              </a:graphicData>
+            </a:graphic>
+          </wp:inline>
+        </w:drawing>
+      </w:r>
     </w:p>
     <w:p>
       <w:pPr>
@@ -411,7 +604,7 @@
                     </pic:cNvPicPr>
                   </pic:nvPicPr>
                   <pic:blipFill>
-                    <a:blip r:embed="rId8" cstate="print">
+                    <a:blip r:embed="rId10" cstate="print">
                       <a:extLst>
                         <a:ext uri="{28A0092B-C50C-407E-A947-70E740481C1C}">
                           <a14:useLocalDpi xmlns:a14="http://schemas.microsoft.com/office/drawing/2010/main" val="0"/>
@@ -448,7 +641,16 @@
         <w:pStyle w:val="ListBullet"/>
       </w:pPr>
       <w:r>
-        <w:t>Once you mark it complete, it shows up below so you always have a record of the requests.</w:t>
+        <w:t>Once you mark it complete, it shows up below so you always have a record of the requests</w:t>
+      </w:r>
+      <w:r>
+        <w:t xml:space="preserve"> and the student also sees the same view on their end</w:t>
+      </w:r>
+      <w:r>
+        <w:t>.</w:t>
+      </w:r>
+      <w:r>
+        <w:t xml:space="preserve"> The student will also see when the request is pending for when you haven’t responded to yet.</w:t>
       </w:r>
       <w:r>
         <w:br/>
@@ -459,9 +661,9 @@
           <w:lang w:eastAsia="en-US"/>
         </w:rPr>
         <w:drawing>
-          <wp:inline distT="0" distB="0" distL="0" distR="0" wp14:anchorId="6433EFC5" wp14:editId="739BF2B9">
-            <wp:extent cx="6400800" cy="1566545"/>
-            <wp:effectExtent l="0" t="0" r="0" b="8255"/>
+          <wp:inline distT="0" distB="0" distL="0" distR="0" wp14:anchorId="6433EFC5" wp14:editId="09968A1A">
+            <wp:extent cx="4831864" cy="1182560"/>
+            <wp:effectExtent l="0" t="0" r="0" b="11430"/>
             <wp:docPr id="3" name="Picture 3" descr="/Users/rikin/Desktop/Screen Shot 2018-04-06 at 9.09.02 PM.png"/>
             <wp:cNvGraphicFramePr>
               <a:graphicFrameLocks xmlns:a="http://schemas.openxmlformats.org/drawingml/2006/main" noChangeAspect="1"/>
@@ -476,7 +678,7 @@
                     </pic:cNvPicPr>
                   </pic:nvPicPr>
                   <pic:blipFill>
-                    <a:blip r:embed="rId9" cstate="print">
+                    <a:blip r:embed="rId11" cstate="print">
                       <a:extLst>
                         <a:ext uri="{28A0092B-C50C-407E-A947-70E740481C1C}">
                           <a14:useLocalDpi xmlns:a14="http://schemas.microsoft.com/office/drawing/2010/main" val="0"/>
@@ -491,7 +693,7 @@
                   <pic:spPr bwMode="auto">
                     <a:xfrm>
                       <a:off x="0" y="0"/>
-                      <a:ext cx="6400800" cy="1566545"/>
+                      <a:ext cx="4845239" cy="1185834"/>
                     </a:xfrm>
                     <a:prstGeom prst="rect">
                       <a:avLst/>
@@ -512,11 +714,344 @@
       <w:pPr>
         <w:pStyle w:val="ListBullet"/>
       </w:pPr>
-    </w:p>
-    <w:p/>
-    <w:p/>
+      <w:r>
+        <w:t>When a new student or TA requests to join the class by signing up, only an instructor can approve or disapprove requests. In the join requests page</w:t>
+      </w:r>
+      <w:r>
+        <w:t>, you will see the following when there are students or TAs waiting for a response.</w:t>
+      </w:r>
+      <w:r>
+        <w:br/>
+      </w:r>
+      <w:r>
+        <w:rPr>
+          <w:noProof/>
+          <w:lang w:eastAsia="en-US"/>
+        </w:rPr>
+        <w:drawing>
+          <wp:inline distT="0" distB="0" distL="0" distR="0" wp14:anchorId="430E8098" wp14:editId="12B48A20">
+            <wp:extent cx="4603264" cy="1282824"/>
+            <wp:effectExtent l="0" t="0" r="0" b="12700"/>
+            <wp:docPr id="4" name="Picture 4" descr="../../../../../Desktop/Screen%20Shot%202018-04-06%20at%2010.47"/>
+            <wp:cNvGraphicFramePr>
+              <a:graphicFrameLocks xmlns:a="http://schemas.openxmlformats.org/drawingml/2006/main" noChangeAspect="1"/>
+            </wp:cNvGraphicFramePr>
+            <a:graphic xmlns:a="http://schemas.openxmlformats.org/drawingml/2006/main">
+              <a:graphicData uri="http://schemas.openxmlformats.org/drawingml/2006/picture">
+                <pic:pic xmlns:pic="http://schemas.openxmlformats.org/drawingml/2006/picture">
+                  <pic:nvPicPr>
+                    <pic:cNvPr id="0" name="Picture 1" descr="../../../../../Desktop/Screen%20Shot%202018-04-06%20at%2010.47"/>
+                    <pic:cNvPicPr>
+                      <a:picLocks noChangeAspect="1" noChangeArrowheads="1"/>
+                    </pic:cNvPicPr>
+                  </pic:nvPicPr>
+                  <pic:blipFill>
+                    <a:blip r:embed="rId12" cstate="print">
+                      <a:extLst>
+                        <a:ext uri="{28A0092B-C50C-407E-A947-70E740481C1C}">
+                          <a14:useLocalDpi xmlns:a14="http://schemas.microsoft.com/office/drawing/2010/main" val="0"/>
+                        </a:ext>
+                      </a:extLst>
+                    </a:blip>
+                    <a:srcRect/>
+                    <a:stretch>
+                      <a:fillRect/>
+                    </a:stretch>
+                  </pic:blipFill>
+                  <pic:spPr bwMode="auto">
+                    <a:xfrm>
+                      <a:off x="0" y="0"/>
+                      <a:ext cx="4634443" cy="1291513"/>
+                    </a:xfrm>
+                    <a:prstGeom prst="rect">
+                      <a:avLst/>
+                    </a:prstGeom>
+                    <a:noFill/>
+                    <a:ln>
+                      <a:noFill/>
+                    </a:ln>
+                  </pic:spPr>
+                </pic:pic>
+              </a:graphicData>
+            </a:graphic>
+          </wp:inline>
+        </w:drawing>
+      </w:r>
+    </w:p>
+    <w:p>
+      <w:pPr>
+        <w:pStyle w:val="ListBullet"/>
+      </w:pPr>
+      <w:r>
+        <w:lastRenderedPageBreak/>
+        <w:t>Submitting feedback as a student, you can choose which instructor it goes to like this.</w:t>
+      </w:r>
+      <w:r>
+        <w:br/>
+      </w:r>
+      <w:r>
+        <w:rPr>
+          <w:noProof/>
+          <w:lang w:eastAsia="en-US"/>
+        </w:rPr>
+        <w:drawing>
+          <wp:inline distT="0" distB="0" distL="0" distR="0" wp14:anchorId="480B1CFE" wp14:editId="35F74D43">
+            <wp:extent cx="4475539" cy="2409564"/>
+            <wp:effectExtent l="0" t="0" r="0" b="3810"/>
+            <wp:docPr id="5" name="Picture 5" descr="/Users/rikin/Desktop/Screen Shot 2018-04-06 at 10.54.51 PM.png"/>
+            <wp:cNvGraphicFramePr>
+              <a:graphicFrameLocks xmlns:a="http://schemas.openxmlformats.org/drawingml/2006/main" noChangeAspect="1"/>
+            </wp:cNvGraphicFramePr>
+            <a:graphic xmlns:a="http://schemas.openxmlformats.org/drawingml/2006/main">
+              <a:graphicData uri="http://schemas.openxmlformats.org/drawingml/2006/picture">
+                <pic:pic xmlns:pic="http://schemas.openxmlformats.org/drawingml/2006/picture">
+                  <pic:nvPicPr>
+                    <pic:cNvPr id="0" name="Picture 2" descr="/Users/rikin/Desktop/Screen Shot 2018-04-06 at 10.54.51 PM.png"/>
+                    <pic:cNvPicPr>
+                      <a:picLocks noChangeAspect="1" noChangeArrowheads="1"/>
+                    </pic:cNvPicPr>
+                  </pic:nvPicPr>
+                  <pic:blipFill>
+                    <a:blip r:embed="rId13" cstate="print">
+                      <a:extLst>
+                        <a:ext uri="{28A0092B-C50C-407E-A947-70E740481C1C}">
+                          <a14:useLocalDpi xmlns:a14="http://schemas.microsoft.com/office/drawing/2010/main" val="0"/>
+                        </a:ext>
+                      </a:extLst>
+                    </a:blip>
+                    <a:srcRect/>
+                    <a:stretch>
+                      <a:fillRect/>
+                    </a:stretch>
+                  </pic:blipFill>
+                  <pic:spPr bwMode="auto">
+                    <a:xfrm>
+                      <a:off x="0" y="0"/>
+                      <a:ext cx="4487824" cy="2416178"/>
+                    </a:xfrm>
+                    <a:prstGeom prst="rect">
+                      <a:avLst/>
+                    </a:prstGeom>
+                    <a:noFill/>
+                    <a:ln>
+                      <a:noFill/>
+                    </a:ln>
+                  </pic:spPr>
+                </pic:pic>
+              </a:graphicData>
+            </a:graphic>
+          </wp:inline>
+        </w:drawing>
+      </w:r>
+    </w:p>
+    <w:p>
+      <w:pPr>
+        <w:pStyle w:val="ListBullet"/>
+      </w:pPr>
+      <w:r>
+        <w:t>When submitted, the instructor can view the feedback on the same page and it will show this. Note that it does not show the name of who submitted it, and the name or any info is not even stored in the database, making it truly anonymous.</w:t>
+      </w:r>
+      <w:r>
+        <w:br/>
+      </w:r>
+      <w:r>
+        <w:rPr>
+          <w:noProof/>
+          <w:lang w:eastAsia="en-US"/>
+        </w:rPr>
+        <w:drawing>
+          <wp:inline distT="0" distB="0" distL="0" distR="0" wp14:anchorId="49F0F16B" wp14:editId="4D926E30">
+            <wp:extent cx="4488964" cy="2124333"/>
+            <wp:effectExtent l="0" t="0" r="6985" b="9525"/>
+            <wp:docPr id="6" name="Picture 6" descr="/Users/rikin/Desktop/Screen Shot 2018-04-06 at 10.56.24 PM.png"/>
+            <wp:cNvGraphicFramePr>
+              <a:graphicFrameLocks xmlns:a="http://schemas.openxmlformats.org/drawingml/2006/main" noChangeAspect="1"/>
+            </wp:cNvGraphicFramePr>
+            <a:graphic xmlns:a="http://schemas.openxmlformats.org/drawingml/2006/main">
+              <a:graphicData uri="http://schemas.openxmlformats.org/drawingml/2006/picture">
+                <pic:pic xmlns:pic="http://schemas.openxmlformats.org/drawingml/2006/picture">
+                  <pic:nvPicPr>
+                    <pic:cNvPr id="0" name="Picture 3" descr="/Users/rikin/Desktop/Screen Shot 2018-04-06 at 10.56.24 PM.png"/>
+                    <pic:cNvPicPr>
+                      <a:picLocks noChangeAspect="1" noChangeArrowheads="1"/>
+                    </pic:cNvPicPr>
+                  </pic:nvPicPr>
+                  <pic:blipFill>
+                    <a:blip r:embed="rId14" cstate="print">
+                      <a:extLst>
+                        <a:ext uri="{28A0092B-C50C-407E-A947-70E740481C1C}">
+                          <a14:useLocalDpi xmlns:a14="http://schemas.microsoft.com/office/drawing/2010/main" val="0"/>
+                        </a:ext>
+                      </a:extLst>
+                    </a:blip>
+                    <a:srcRect/>
+                    <a:stretch>
+                      <a:fillRect/>
+                    </a:stretch>
+                  </pic:blipFill>
+                  <pic:spPr bwMode="auto">
+                    <a:xfrm>
+                      <a:off x="0" y="0"/>
+                      <a:ext cx="4496352" cy="2127829"/>
+                    </a:xfrm>
+                    <a:prstGeom prst="rect">
+                      <a:avLst/>
+                    </a:prstGeom>
+                    <a:noFill/>
+                    <a:ln>
+                      <a:noFill/>
+                    </a:ln>
+                  </pic:spPr>
+                </pic:pic>
+              </a:graphicData>
+            </a:graphic>
+          </wp:inline>
+        </w:drawing>
+      </w:r>
+    </w:p>
+    <w:p>
+      <w:pPr>
+        <w:pStyle w:val="ListBullet"/>
+      </w:pPr>
+      <w:r>
+        <w:lastRenderedPageBreak/>
+        <w:t xml:space="preserve">Students can view their current mark in the class, along with a </w:t>
+      </w:r>
+      <w:proofErr w:type="spellStart"/>
+      <w:r>
+        <w:t>break down</w:t>
+      </w:r>
+      <w:proofErr w:type="spellEnd"/>
+      <w:r>
+        <w:t xml:space="preserve"> of each assessment mark and the overall class average to see where they stand. It is shown to the student like this.</w:t>
+      </w:r>
+      <w:r>
+        <w:br/>
+      </w:r>
+      <w:r>
+        <w:rPr>
+          <w:noProof/>
+          <w:lang w:eastAsia="en-US"/>
+        </w:rPr>
+        <w:drawing>
+          <wp:inline distT="0" distB="0" distL="0" distR="0" wp14:anchorId="73B38F2F" wp14:editId="7B2C26A2">
+            <wp:extent cx="3956577" cy="2423011"/>
+            <wp:effectExtent l="0" t="0" r="6350" b="0"/>
+            <wp:docPr id="8" name="Picture 8" descr="/Users/rikin/Desktop/Screen Shot 2018-04-06 at 11.08.13 PM.png"/>
+            <wp:cNvGraphicFramePr>
+              <a:graphicFrameLocks xmlns:a="http://schemas.openxmlformats.org/drawingml/2006/main" noChangeAspect="1"/>
+            </wp:cNvGraphicFramePr>
+            <a:graphic xmlns:a="http://schemas.openxmlformats.org/drawingml/2006/main">
+              <a:graphicData uri="http://schemas.openxmlformats.org/drawingml/2006/picture">
+                <pic:pic xmlns:pic="http://schemas.openxmlformats.org/drawingml/2006/picture">
+                  <pic:nvPicPr>
+                    <pic:cNvPr id="0" name="Picture 5" descr="/Users/rikin/Desktop/Screen Shot 2018-04-06 at 11.08.13 PM.png"/>
+                    <pic:cNvPicPr>
+                      <a:picLocks noChangeAspect="1" noChangeArrowheads="1"/>
+                    </pic:cNvPicPr>
+                  </pic:nvPicPr>
+                  <pic:blipFill>
+                    <a:blip r:embed="rId15" cstate="print">
+                      <a:extLst>
+                        <a:ext uri="{28A0092B-C50C-407E-A947-70E740481C1C}">
+                          <a14:useLocalDpi xmlns:a14="http://schemas.microsoft.com/office/drawing/2010/main" val="0"/>
+                        </a:ext>
+                      </a:extLst>
+                    </a:blip>
+                    <a:srcRect/>
+                    <a:stretch>
+                      <a:fillRect/>
+                    </a:stretch>
+                  </pic:blipFill>
+                  <pic:spPr bwMode="auto">
+                    <a:xfrm>
+                      <a:off x="0" y="0"/>
+                      <a:ext cx="3966411" cy="2429033"/>
+                    </a:xfrm>
+                    <a:prstGeom prst="rect">
+                      <a:avLst/>
+                    </a:prstGeom>
+                    <a:noFill/>
+                    <a:ln>
+                      <a:noFill/>
+                    </a:ln>
+                  </pic:spPr>
+                </pic:pic>
+              </a:graphicData>
+            </a:graphic>
+          </wp:inline>
+        </w:drawing>
+      </w:r>
+    </w:p>
+    <w:p>
+      <w:pPr>
+        <w:pStyle w:val="ListBullet"/>
+      </w:pPr>
+      <w:r>
+        <w:t>Instructors and TAs have access to everyone’s mark and can add marks or update them all at once.</w:t>
+      </w:r>
+      <w:r>
+        <w:br/>
+      </w:r>
+      <w:r>
+        <w:rPr>
+          <w:noProof/>
+          <w:lang w:eastAsia="en-US"/>
+        </w:rPr>
+        <w:drawing>
+          <wp:inline distT="0" distB="0" distL="0" distR="0" wp14:anchorId="31335F7B" wp14:editId="101EB546">
+            <wp:extent cx="3917464" cy="1201667"/>
+            <wp:effectExtent l="0" t="0" r="0" b="0"/>
+            <wp:docPr id="9" name="Picture 9" descr="/Users/rikin/Desktop/Screen Shot 2018-04-06 at 11.09.48 PM.png"/>
+            <wp:cNvGraphicFramePr>
+              <a:graphicFrameLocks xmlns:a="http://schemas.openxmlformats.org/drawingml/2006/main" noChangeAspect="1"/>
+            </wp:cNvGraphicFramePr>
+            <a:graphic xmlns:a="http://schemas.openxmlformats.org/drawingml/2006/main">
+              <a:graphicData uri="http://schemas.openxmlformats.org/drawingml/2006/picture">
+                <pic:pic xmlns:pic="http://schemas.openxmlformats.org/drawingml/2006/picture">
+                  <pic:nvPicPr>
+                    <pic:cNvPr id="0" name="Picture 6" descr="/Users/rikin/Desktop/Screen Shot 2018-04-06 at 11.09.48 PM.png"/>
+                    <pic:cNvPicPr>
+                      <a:picLocks noChangeAspect="1" noChangeArrowheads="1"/>
+                    </pic:cNvPicPr>
+                  </pic:nvPicPr>
+                  <pic:blipFill>
+                    <a:blip r:embed="rId16" cstate="print">
+                      <a:extLst>
+                        <a:ext uri="{28A0092B-C50C-407E-A947-70E740481C1C}">
+                          <a14:useLocalDpi xmlns:a14="http://schemas.microsoft.com/office/drawing/2010/main" val="0"/>
+                        </a:ext>
+                      </a:extLst>
+                    </a:blip>
+                    <a:srcRect/>
+                    <a:stretch>
+                      <a:fillRect/>
+                    </a:stretch>
+                  </pic:blipFill>
+                  <pic:spPr bwMode="auto">
+                    <a:xfrm>
+                      <a:off x="0" y="0"/>
+                      <a:ext cx="3934798" cy="1206984"/>
+                    </a:xfrm>
+                    <a:prstGeom prst="rect">
+                      <a:avLst/>
+                    </a:prstGeom>
+                    <a:noFill/>
+                    <a:ln>
+                      <a:noFill/>
+                    </a:ln>
+                  </pic:spPr>
+                </pic:pic>
+              </a:graphicData>
+            </a:graphic>
+          </wp:inline>
+        </w:drawing>
+      </w:r>
+      <w:bookmarkStart w:id="0" w:name="_GoBack"/>
+      <w:bookmarkEnd w:id="0"/>
+    </w:p>
     <w:sectPr>
-      <w:footerReference w:type="default" r:id="rId10"/>
+      <w:footerReference w:type="default" r:id="rId17"/>
       <w:pgSz w:w="12240" w:h="15840"/>
       <w:pgMar w:top="1440" w:right="1080" w:bottom="1829" w:left="1080" w:header="720" w:footer="792" w:gutter="0"/>
       <w:cols w:space="720"/>
@@ -598,7 +1133,7 @@
             <w:noProof/>
             <w:sz w:val="16"/>
           </w:rPr>
-          <w:t>3</w:t>
+          <w:t>5</w:t>
         </w:r>
         <w:r>
           <w:rPr>
@@ -1272,6 +1807,7 @@
     <w:lsdException w:name="HTML Sample" w:semiHidden="1" w:unhideWhenUsed="1"/>
     <w:lsdException w:name="HTML Typewriter" w:semiHidden="1" w:unhideWhenUsed="1"/>
     <w:lsdException w:name="HTML Variable" w:semiHidden="1" w:unhideWhenUsed="1"/>
+    <w:lsdException w:name="Normal Table" w:semiHidden="1" w:unhideWhenUsed="1"/>
     <w:lsdException w:name="annotation subject" w:semiHidden="1" w:unhideWhenUsed="1"/>
     <w:lsdException w:name="No List" w:semiHidden="1" w:unhideWhenUsed="1"/>
     <w:lsdException w:name="Outline List 1" w:semiHidden="1" w:unhideWhenUsed="1"/>
@@ -1317,9 +1853,11 @@
     <w:lsdException w:name="Table Subtle 1" w:semiHidden="1" w:unhideWhenUsed="1"/>
     <w:lsdException w:name="Table Subtle 2" w:semiHidden="1" w:unhideWhenUsed="1"/>
     <w:lsdException w:name="Table Web 1" w:semiHidden="1" w:unhideWhenUsed="1"/>
+    <w:lsdException w:name="Table Web 2" w:semiHidden="1" w:unhideWhenUsed="1"/>
     <w:lsdException w:name="Table Web 3" w:semiHidden="1" w:unhideWhenUsed="1"/>
     <w:lsdException w:name="Balloon Text" w:semiHidden="1" w:unhideWhenUsed="1"/>
     <w:lsdException w:name="Table Grid" w:uiPriority="39"/>
+    <w:lsdException w:name="Table Theme" w:semiHidden="1" w:unhideWhenUsed="1"/>
     <w:lsdException w:name="Placeholder Text" w:semiHidden="1"/>
     <w:lsdException w:name="No Spacing" w:semiHidden="1" w:unhideWhenUsed="1" w:qFormat="1"/>
     <w:lsdException w:name="Light Shading" w:uiPriority="60"/>
@@ -2352,754 +2890,18 @@
       <w:sz w:val="28"/>
     </w:rPr>
   </w:style>
+  <w:style w:type="character" w:styleId="Hyperlink">
+    <w:name w:val="Hyperlink"/>
+    <w:basedOn w:val="DefaultParagraphFont"/>
+    <w:uiPriority w:val="99"/>
+    <w:unhideWhenUsed/>
+    <w:rsid w:val="006F5083"/>
+    <w:rPr>
+      <w:color w:val="847B97" w:themeColor="hyperlink"/>
+      <w:u w:val="single"/>
+    </w:rPr>
+  </w:style>
 </w:styles>
-</file>
-
-<file path=word/glossary/document.xml><?xml version="1.0" encoding="utf-8"?>
-<w:glossaryDocument xmlns:wpc="http://schemas.microsoft.com/office/word/2010/wordprocessingCanvas" xmlns:mo="http://schemas.microsoft.com/office/mac/office/2008/main" xmlns:mc="http://schemas.openxmlformats.org/markup-compatibility/2006" xmlns:mv="urn:schemas-microsoft-com:mac:vml" xmlns:o="urn:schemas-microsoft-com:office:office" xmlns:r="http://schemas.openxmlformats.org/officeDocument/2006/relationships" xmlns:m="http://schemas.openxmlformats.org/officeDocument/2006/math" xmlns:v="urn:schemas-microsoft-com:vml" xmlns:wp14="http://schemas.microsoft.com/office/word/2010/wordprocessingDrawing" xmlns:wp="http://schemas.openxmlformats.org/drawingml/2006/wordprocessingDrawing" xmlns:w10="urn:schemas-microsoft-com:office:word" xmlns:w="http://schemas.openxmlformats.org/wordprocessingml/2006/main" xmlns:w14="http://schemas.microsoft.com/office/word/2010/wordml" xmlns:w15="http://schemas.microsoft.com/office/word/2012/wordml" xmlns:wpg="http://schemas.microsoft.com/office/word/2010/wordprocessingGroup" xmlns:wpi="http://schemas.microsoft.com/office/word/2010/wordprocessingInk" xmlns:wne="http://schemas.microsoft.com/office/word/2006/wordml" xmlns:wps="http://schemas.microsoft.com/office/word/2010/wordprocessingShape" mc:Ignorable="w14 w15 wp14"/>
-</file>
-
-<file path=word/glossary/fontTable.xml><?xml version="1.0" encoding="utf-8"?>
-<w:fonts xmlns:mc="http://schemas.openxmlformats.org/markup-compatibility/2006" xmlns:r="http://schemas.openxmlformats.org/officeDocument/2006/relationships" xmlns:w="http://schemas.openxmlformats.org/wordprocessingml/2006/main" xmlns:w14="http://schemas.microsoft.com/office/word/2010/wordml" xmlns:w15="http://schemas.microsoft.com/office/word/2012/wordml" mc:Ignorable="w14 w15">
-  <w:font w:name="Times New Roman">
-    <w:panose1 w:val="02020603050405020304"/>
-    <w:charset w:val="00"/>
-    <w:family w:val="roman"/>
-    <w:pitch w:val="variable"/>
-    <w:sig w:usb0="E0002AEF" w:usb1="C0007841" w:usb2="00000009" w:usb3="00000000" w:csb0="000001FF" w:csb1="00000000"/>
-  </w:font>
-  <w:font w:name="Symbol">
-    <w:panose1 w:val="05050102010706020507"/>
-    <w:charset w:val="02"/>
-    <w:family w:val="auto"/>
-    <w:pitch w:val="variable"/>
-    <w:sig w:usb0="00000000" w:usb1="10000000" w:usb2="00000000" w:usb3="00000000" w:csb0="80000000" w:csb1="00000000"/>
-  </w:font>
-  <w:font w:name="Courier New">
-    <w:panose1 w:val="02070309020205020404"/>
-    <w:charset w:val="00"/>
-    <w:family w:val="roman"/>
-    <w:pitch w:val="fixed"/>
-    <w:sig w:usb0="E0002AFF" w:usb1="C0007843" w:usb2="00000009" w:usb3="00000000" w:csb0="000001FF" w:csb1="00000000"/>
-  </w:font>
-  <w:font w:name="Wingdings">
-    <w:panose1 w:val="05000000000000000000"/>
-    <w:charset w:val="02"/>
-    <w:family w:val="auto"/>
-    <w:pitch w:val="variable"/>
-    <w:sig w:usb0="00000000" w:usb1="10000000" w:usb2="00000000" w:usb3="00000000" w:csb0="80000000" w:csb1="00000000"/>
-  </w:font>
-  <w:font w:name="Tahoma">
-    <w:panose1 w:val="020B0604030504040204"/>
-    <w:charset w:val="00"/>
-    <w:family w:val="swiss"/>
-    <w:pitch w:val="variable"/>
-    <w:sig w:usb0="E1002EFF" w:usb1="C000605B" w:usb2="00000029" w:usb3="00000000" w:csb0="000101FF" w:csb1="00000000"/>
-  </w:font>
-  <w:font w:name="Arial">
-    <w:panose1 w:val="020B0604020202020204"/>
-    <w:charset w:val="00"/>
-    <w:family w:val="swiss"/>
-    <w:pitch w:val="variable"/>
-    <w:sig w:usb0="E0002AFF" w:usb1="C0007843" w:usb2="00000009" w:usb3="00000000" w:csb0="000001FF" w:csb1="00000000"/>
-  </w:font>
-  <w:font w:name="Calibri">
-    <w:panose1 w:val="020F0502020204030204"/>
-    <w:charset w:val="00"/>
-    <w:family w:val="swiss"/>
-    <w:pitch w:val="variable"/>
-    <w:sig w:usb0="E00002FF" w:usb1="4000ACFF" w:usb2="00000001" w:usb3="00000000" w:csb0="0000019F" w:csb1="00000000"/>
-  </w:font>
-  <w:font w:name="Calibri Light">
-    <w:panose1 w:val="020F0302020204030204"/>
-    <w:charset w:val="00"/>
-    <w:family w:val="swiss"/>
-    <w:pitch w:val="variable"/>
-    <w:sig w:usb0="A00002EF" w:usb1="4000207B" w:usb2="00000000" w:usb3="00000000" w:csb0="0000019F" w:csb1="00000000"/>
-  </w:font>
-</w:fonts>
-</file>
-
-<file path=word/glossary/numbering.xml><?xml version="1.0" encoding="utf-8"?>
-<w:numbering xmlns:wpc="http://schemas.microsoft.com/office/word/2010/wordprocessingCanvas" xmlns:mo="http://schemas.microsoft.com/office/mac/office/2008/main" xmlns:mc="http://schemas.openxmlformats.org/markup-compatibility/2006" xmlns:mv="urn:schemas-microsoft-com:mac:vml" xmlns:o="urn:schemas-microsoft-com:office:office" xmlns:r="http://schemas.openxmlformats.org/officeDocument/2006/relationships" xmlns:m="http://schemas.openxmlformats.org/officeDocument/2006/math" xmlns:v="urn:schemas-microsoft-com:vml" xmlns:wp14="http://schemas.microsoft.com/office/word/2010/wordprocessingDrawing" xmlns:wp="http://schemas.openxmlformats.org/drawingml/2006/wordprocessingDrawing" xmlns:w10="urn:schemas-microsoft-com:office:word" xmlns:w="http://schemas.openxmlformats.org/wordprocessingml/2006/main" xmlns:w14="http://schemas.microsoft.com/office/word/2010/wordml" xmlns:w15="http://schemas.microsoft.com/office/word/2012/wordml" xmlns:wpg="http://schemas.microsoft.com/office/word/2010/wordprocessingGroup" xmlns:wpi="http://schemas.microsoft.com/office/word/2010/wordprocessingInk" xmlns:wne="http://schemas.microsoft.com/office/word/2006/wordml" xmlns:wps="http://schemas.microsoft.com/office/word/2010/wordprocessingShape" mc:Ignorable="w14 w15 wp14">
-  <w:abstractNum w:abstractNumId="0">
-    <w:nsid w:val="7B734274"/>
-    <w:multiLevelType w:val="hybridMultilevel"/>
-    <w:tmpl w:val="28DC00DE"/>
-    <w:lvl w:ilvl="0" w:tplc="08B453DE">
-      <w:start w:val="1"/>
-      <w:numFmt w:val="bullet"/>
-      <w:pStyle w:val="ListBullet"/>
-      <w:lvlText w:val=""/>
-      <w:lvlJc w:val="left"/>
-      <w:pPr>
-        <w:tabs>
-          <w:tab w:val="num" w:pos="360"/>
-        </w:tabs>
-        <w:ind w:left="360" w:hanging="360"/>
-      </w:pPr>
-      <w:rPr>
-        <w:rFonts w:ascii="Symbol" w:hAnsi="Symbol" w:hint="default"/>
-        <w:color w:val="4472C4" w:themeColor="accent1"/>
-        <w:sz w:val="20"/>
-      </w:rPr>
-    </w:lvl>
-    <w:lvl w:ilvl="1" w:tplc="04090003">
-      <w:start w:val="1"/>
-      <w:numFmt w:val="bullet"/>
-      <w:lvlText w:val="o"/>
-      <w:lvlJc w:val="left"/>
-      <w:pPr>
-        <w:ind w:left="1440" w:hanging="360"/>
-      </w:pPr>
-      <w:rPr>
-        <w:rFonts w:ascii="Courier New" w:hAnsi="Courier New" w:cs="Courier New" w:hint="default"/>
-      </w:rPr>
-    </w:lvl>
-    <w:lvl w:ilvl="2" w:tplc="04090005" w:tentative="1">
-      <w:start w:val="1"/>
-      <w:numFmt w:val="bullet"/>
-      <w:lvlText w:val=""/>
-      <w:lvlJc w:val="left"/>
-      <w:pPr>
-        <w:ind w:left="2160" w:hanging="360"/>
-      </w:pPr>
-      <w:rPr>
-        <w:rFonts w:ascii="Wingdings" w:hAnsi="Wingdings" w:hint="default"/>
-      </w:rPr>
-    </w:lvl>
-    <w:lvl w:ilvl="3" w:tplc="04090001" w:tentative="1">
-      <w:start w:val="1"/>
-      <w:numFmt w:val="bullet"/>
-      <w:lvlText w:val=""/>
-      <w:lvlJc w:val="left"/>
-      <w:pPr>
-        <w:ind w:left="2880" w:hanging="360"/>
-      </w:pPr>
-      <w:rPr>
-        <w:rFonts w:ascii="Symbol" w:hAnsi="Symbol" w:hint="default"/>
-      </w:rPr>
-    </w:lvl>
-    <w:lvl w:ilvl="4" w:tplc="04090003" w:tentative="1">
-      <w:start w:val="1"/>
-      <w:numFmt w:val="bullet"/>
-      <w:lvlText w:val="o"/>
-      <w:lvlJc w:val="left"/>
-      <w:pPr>
-        <w:ind w:left="3600" w:hanging="360"/>
-      </w:pPr>
-      <w:rPr>
-        <w:rFonts w:ascii="Courier New" w:hAnsi="Courier New" w:cs="Courier New" w:hint="default"/>
-      </w:rPr>
-    </w:lvl>
-    <w:lvl w:ilvl="5" w:tplc="04090005" w:tentative="1">
-      <w:start w:val="1"/>
-      <w:numFmt w:val="bullet"/>
-      <w:lvlText w:val=""/>
-      <w:lvlJc w:val="left"/>
-      <w:pPr>
-        <w:ind w:left="4320" w:hanging="360"/>
-      </w:pPr>
-      <w:rPr>
-        <w:rFonts w:ascii="Wingdings" w:hAnsi="Wingdings" w:hint="default"/>
-      </w:rPr>
-    </w:lvl>
-    <w:lvl w:ilvl="6" w:tplc="04090001" w:tentative="1">
-      <w:start w:val="1"/>
-      <w:numFmt w:val="bullet"/>
-      <w:lvlText w:val=""/>
-      <w:lvlJc w:val="left"/>
-      <w:pPr>
-        <w:ind w:left="5040" w:hanging="360"/>
-      </w:pPr>
-      <w:rPr>
-        <w:rFonts w:ascii="Symbol" w:hAnsi="Symbol" w:hint="default"/>
-      </w:rPr>
-    </w:lvl>
-    <w:lvl w:ilvl="7" w:tplc="04090003" w:tentative="1">
-      <w:start w:val="1"/>
-      <w:numFmt w:val="bullet"/>
-      <w:lvlText w:val="o"/>
-      <w:lvlJc w:val="left"/>
-      <w:pPr>
-        <w:ind w:left="5760" w:hanging="360"/>
-      </w:pPr>
-      <w:rPr>
-        <w:rFonts w:ascii="Courier New" w:hAnsi="Courier New" w:cs="Courier New" w:hint="default"/>
-      </w:rPr>
-    </w:lvl>
-    <w:lvl w:ilvl="8" w:tplc="04090005" w:tentative="1">
-      <w:start w:val="1"/>
-      <w:numFmt w:val="bullet"/>
-      <w:lvlText w:val=""/>
-      <w:lvlJc w:val="left"/>
-      <w:pPr>
-        <w:ind w:left="6480" w:hanging="360"/>
-      </w:pPr>
-      <w:rPr>
-        <w:rFonts w:ascii="Wingdings" w:hAnsi="Wingdings" w:hint="default"/>
-      </w:rPr>
-    </w:lvl>
-  </w:abstractNum>
-  <w:num w:numId="1">
-    <w:abstractNumId w:val="0"/>
-  </w:num>
-</w:numbering>
-</file>
-
-<file path=word/glossary/settings.xml><?xml version="1.0" encoding="utf-8"?>
-<w:settings xmlns:mc="http://schemas.openxmlformats.org/markup-compatibility/2006" xmlns:o="urn:schemas-microsoft-com:office:office" xmlns:r="http://schemas.openxmlformats.org/officeDocument/2006/relationships" xmlns:m="http://schemas.openxmlformats.org/officeDocument/2006/math" xmlns:v="urn:schemas-microsoft-com:vml" xmlns:w10="urn:schemas-microsoft-com:office:word" xmlns:w="http://schemas.openxmlformats.org/wordprocessingml/2006/main" xmlns:w14="http://schemas.microsoft.com/office/word/2010/wordml" xmlns:w15="http://schemas.microsoft.com/office/word/2012/wordml" xmlns:sl="http://schemas.openxmlformats.org/schemaLibrary/2006/main" mc:Ignorable="w14 w15">
-  <w:view w:val="normal"/>
-  <w:defaultTabStop w:val="720"/>
-  <w:characterSpacingControl w:val="doNotCompress"/>
-  <w:compat>
-    <w:useFELayout/>
-    <w:compatSetting w:name="compatibilityMode" w:uri="http://schemas.microsoft.com/office/word" w:val="15"/>
-    <w:compatSetting w:name="overrideTableStyleFontSizeAndJustification" w:uri="http://schemas.microsoft.com/office/word" w:val="1"/>
-    <w:compatSetting w:name="enableOpenTypeFeatures" w:uri="http://schemas.microsoft.com/office/word" w:val="1"/>
-    <w:compatSetting w:name="doNotFlipMirrorIndents" w:uri="http://schemas.microsoft.com/office/word" w:val="1"/>
-    <w:compatSetting w:name="differentiateMultirowTableHeaders" w:uri="http://schemas.microsoft.com/office/word" w:val="1"/>
-  </w:compat>
-  <w:rsids>
-    <w:rsidRoot w:val="00DF5C2B"/>
-    <w:rsid w:val="0053269A"/>
-    <w:rsid w:val="00DF5C2B"/>
-  </w:rsids>
-  <m:mathPr>
-    <m:mathFont m:val="Cambria Math"/>
-    <m:brkBin m:val="before"/>
-    <m:brkBinSub m:val="--"/>
-    <m:smallFrac m:val="0"/>
-    <m:dispDef/>
-    <m:lMargin m:val="0"/>
-    <m:rMargin m:val="0"/>
-    <m:defJc m:val="centerGroup"/>
-    <m:wrapIndent m:val="1440"/>
-    <m:intLim m:val="subSup"/>
-    <m:naryLim m:val="undOvr"/>
-  </m:mathPr>
-  <w:themeFontLang w:val="en-US" w:eastAsia="x-none" w:bidi="x-none"/>
-  <w:clrSchemeMapping w:bg1="light1" w:t1="dark1" w:bg2="light2" w:t2="dark2" w:accent1="accent1" w:accent2="accent2" w:accent3="accent3" w:accent4="accent4" w:accent5="accent5" w:accent6="accent6" w:hyperlink="hyperlink" w:followedHyperlink="followedHyperlink"/>
-  <w:decimalSymbol w:val="."/>
-  <w:listSeparator w:val=","/>
-  <w14:defaultImageDpi w14:val="32767"/>
-  <w15:chartTrackingRefBased/>
-</w:settings>
-</file>
-
-<file path=word/glossary/styles.xml><?xml version="1.0" encoding="utf-8"?>
-<w:styles xmlns:mc="http://schemas.openxmlformats.org/markup-compatibility/2006" xmlns:r="http://schemas.openxmlformats.org/officeDocument/2006/relationships" xmlns:w="http://schemas.openxmlformats.org/wordprocessingml/2006/main" xmlns:w14="http://schemas.microsoft.com/office/word/2010/wordml" xmlns:w15="http://schemas.microsoft.com/office/word/2012/wordml" mc:Ignorable="w14 w15">
-  <w:docDefaults>
-    <w:rPrDefault>
-      <w:rPr>
-        <w:rFonts w:asciiTheme="minorHAnsi" w:eastAsiaTheme="minorEastAsia" w:hAnsiTheme="minorHAnsi" w:cstheme="minorBidi"/>
-        <w:sz w:val="24"/>
-        <w:szCs w:val="24"/>
-        <w:lang w:val="en-US" w:eastAsia="en-US" w:bidi="ar-SA"/>
-      </w:rPr>
-    </w:rPrDefault>
-    <w:pPrDefault/>
-  </w:docDefaults>
-  <w:latentStyles w:defLockedState="0" w:defUIPriority="99" w:defSemiHidden="0" w:defUnhideWhenUsed="0" w:defQFormat="0" w:count="382">
-    <w:lsdException w:name="Normal" w:uiPriority="0" w:qFormat="1"/>
-    <w:lsdException w:name="heading 1" w:uiPriority="9" w:qFormat="1"/>
-    <w:lsdException w:name="heading 2" w:semiHidden="1" w:uiPriority="9" w:unhideWhenUsed="1" w:qFormat="1"/>
-    <w:lsdException w:name="heading 3" w:semiHidden="1" w:uiPriority="9" w:unhideWhenUsed="1" w:qFormat="1"/>
-    <w:lsdException w:name="heading 4" w:semiHidden="1" w:uiPriority="9" w:unhideWhenUsed="1" w:qFormat="1"/>
-    <w:lsdException w:name="heading 5" w:semiHidden="1" w:uiPriority="9" w:unhideWhenUsed="1" w:qFormat="1"/>
-    <w:lsdException w:name="heading 6" w:semiHidden="1" w:uiPriority="9" w:unhideWhenUsed="1" w:qFormat="1"/>
-    <w:lsdException w:name="heading 7" w:semiHidden="1" w:uiPriority="9" w:unhideWhenUsed="1" w:qFormat="1"/>
-    <w:lsdException w:name="heading 8" w:semiHidden="1" w:uiPriority="9" w:unhideWhenUsed="1" w:qFormat="1"/>
-    <w:lsdException w:name="heading 9" w:semiHidden="1" w:uiPriority="9" w:unhideWhenUsed="1" w:qFormat="1"/>
-    <w:lsdException w:name="index 1" w:semiHidden="1" w:unhideWhenUsed="1"/>
-    <w:lsdException w:name="index 2" w:semiHidden="1" w:unhideWhenUsed="1"/>
-    <w:lsdException w:name="index 3" w:semiHidden="1" w:unhideWhenUsed="1"/>
-    <w:lsdException w:name="index 4" w:semiHidden="1" w:unhideWhenUsed="1"/>
-    <w:lsdException w:name="index 5" w:semiHidden="1" w:unhideWhenUsed="1"/>
-    <w:lsdException w:name="index 6" w:semiHidden="1" w:unhideWhenUsed="1"/>
-    <w:lsdException w:name="index 7" w:semiHidden="1" w:unhideWhenUsed="1"/>
-    <w:lsdException w:name="index 8" w:semiHidden="1" w:unhideWhenUsed="1"/>
-    <w:lsdException w:name="index 9" w:semiHidden="1" w:unhideWhenUsed="1"/>
-    <w:lsdException w:name="toc 1" w:semiHidden="1" w:uiPriority="39" w:unhideWhenUsed="1"/>
-    <w:lsdException w:name="toc 2" w:semiHidden="1" w:uiPriority="39" w:unhideWhenUsed="1"/>
-    <w:lsdException w:name="toc 3" w:semiHidden="1" w:uiPriority="39" w:unhideWhenUsed="1"/>
-    <w:lsdException w:name="toc 4" w:semiHidden="1" w:uiPriority="39" w:unhideWhenUsed="1"/>
-    <w:lsdException w:name="toc 5" w:semiHidden="1" w:uiPriority="39" w:unhideWhenUsed="1"/>
-    <w:lsdException w:name="toc 6" w:semiHidden="1" w:uiPriority="39" w:unhideWhenUsed="1"/>
-    <w:lsdException w:name="toc 7" w:semiHidden="1" w:uiPriority="39" w:unhideWhenUsed="1"/>
-    <w:lsdException w:name="toc 8" w:semiHidden="1" w:uiPriority="39" w:unhideWhenUsed="1"/>
-    <w:lsdException w:name="toc 9" w:semiHidden="1" w:uiPriority="39" w:unhideWhenUsed="1"/>
-    <w:lsdException w:name="Normal Indent" w:semiHidden="1" w:unhideWhenUsed="1"/>
-    <w:lsdException w:name="footnote text" w:semiHidden="1" w:unhideWhenUsed="1"/>
-    <w:lsdException w:name="annotation text" w:semiHidden="1" w:unhideWhenUsed="1"/>
-    <w:lsdException w:name="header" w:semiHidden="1" w:unhideWhenUsed="1"/>
-    <w:lsdException w:name="footer" w:semiHidden="1" w:unhideWhenUsed="1"/>
-    <w:lsdException w:name="index heading" w:semiHidden="1" w:unhideWhenUsed="1"/>
-    <w:lsdException w:name="caption" w:semiHidden="1" w:uiPriority="35" w:unhideWhenUsed="1" w:qFormat="1"/>
-    <w:lsdException w:name="table of figures" w:semiHidden="1" w:unhideWhenUsed="1"/>
-    <w:lsdException w:name="envelope address" w:semiHidden="1" w:unhideWhenUsed="1"/>
-    <w:lsdException w:name="envelope return" w:semiHidden="1" w:unhideWhenUsed="1"/>
-    <w:lsdException w:name="footnote reference" w:semiHidden="1" w:unhideWhenUsed="1"/>
-    <w:lsdException w:name="annotation reference" w:semiHidden="1" w:unhideWhenUsed="1"/>
-    <w:lsdException w:name="line number" w:semiHidden="1" w:unhideWhenUsed="1"/>
-    <w:lsdException w:name="page number" w:semiHidden="1" w:unhideWhenUsed="1"/>
-    <w:lsdException w:name="endnote reference" w:semiHidden="1" w:unhideWhenUsed="1"/>
-    <w:lsdException w:name="endnote text" w:semiHidden="1" w:unhideWhenUsed="1"/>
-    <w:lsdException w:name="table of authorities" w:semiHidden="1" w:unhideWhenUsed="1"/>
-    <w:lsdException w:name="macro" w:semiHidden="1" w:unhideWhenUsed="1"/>
-    <w:lsdException w:name="toa heading" w:semiHidden="1" w:unhideWhenUsed="1"/>
-    <w:lsdException w:name="List" w:semiHidden="1" w:unhideWhenUsed="1"/>
-    <w:lsdException w:name="List Bullet" w:semiHidden="1" w:uiPriority="12" w:unhideWhenUsed="1" w:qFormat="1"/>
-    <w:lsdException w:name="List Number" w:semiHidden="1" w:unhideWhenUsed="1"/>
-    <w:lsdException w:name="List 2" w:semiHidden="1" w:unhideWhenUsed="1"/>
-    <w:lsdException w:name="List 3" w:semiHidden="1" w:unhideWhenUsed="1"/>
-    <w:lsdException w:name="List 4" w:semiHidden="1" w:unhideWhenUsed="1"/>
-    <w:lsdException w:name="List 5" w:semiHidden="1" w:unhideWhenUsed="1"/>
-    <w:lsdException w:name="List Bullet 2" w:semiHidden="1" w:unhideWhenUsed="1"/>
-    <w:lsdException w:name="List Bullet 3" w:semiHidden="1" w:unhideWhenUsed="1"/>
-    <w:lsdException w:name="List Bullet 4" w:semiHidden="1" w:unhideWhenUsed="1"/>
-    <w:lsdException w:name="List Bullet 5" w:semiHidden="1" w:unhideWhenUsed="1"/>
-    <w:lsdException w:name="List Number 2" w:semiHidden="1" w:unhideWhenUsed="1"/>
-    <w:lsdException w:name="List Number 3" w:semiHidden="1" w:unhideWhenUsed="1"/>
-    <w:lsdException w:name="List Number 4" w:semiHidden="1" w:unhideWhenUsed="1"/>
-    <w:lsdException w:name="List Number 5" w:semiHidden="1" w:unhideWhenUsed="1"/>
-    <w:lsdException w:name="Title" w:uiPriority="10" w:qFormat="1"/>
-    <w:lsdException w:name="Closing" w:semiHidden="1" w:unhideWhenUsed="1"/>
-    <w:lsdException w:name="Signature" w:semiHidden="1" w:unhideWhenUsed="1"/>
-    <w:lsdException w:name="Default Paragraph Font" w:semiHidden="1" w:uiPriority="1" w:unhideWhenUsed="1"/>
-    <w:lsdException w:name="Body Text" w:semiHidden="1" w:unhideWhenUsed="1"/>
-    <w:lsdException w:name="Body Text Indent" w:semiHidden="1" w:unhideWhenUsed="1"/>
-    <w:lsdException w:name="List Continue" w:semiHidden="1" w:unhideWhenUsed="1"/>
-    <w:lsdException w:name="List Continue 2" w:semiHidden="1" w:unhideWhenUsed="1"/>
-    <w:lsdException w:name="List Continue 3" w:semiHidden="1" w:unhideWhenUsed="1"/>
-    <w:lsdException w:name="List Continue 4" w:semiHidden="1" w:unhideWhenUsed="1"/>
-    <w:lsdException w:name="List Continue 5" w:semiHidden="1" w:unhideWhenUsed="1"/>
-    <w:lsdException w:name="Message Header" w:semiHidden="1" w:unhideWhenUsed="1"/>
-    <w:lsdException w:name="Subtitle" w:uiPriority="11" w:qFormat="1"/>
-    <w:lsdException w:name="Salutation" w:semiHidden="1" w:unhideWhenUsed="1"/>
-    <w:lsdException w:name="Date" w:semiHidden="1" w:unhideWhenUsed="1"/>
-    <w:lsdException w:name="Body Text First Indent" w:semiHidden="1" w:unhideWhenUsed="1"/>
-    <w:lsdException w:name="Body Text First Indent 2" w:semiHidden="1" w:unhideWhenUsed="1"/>
-    <w:lsdException w:name="Note Heading" w:semiHidden="1" w:unhideWhenUsed="1"/>
-    <w:lsdException w:name="Body Text 2" w:semiHidden="1" w:unhideWhenUsed="1"/>
-    <w:lsdException w:name="Body Text 3" w:semiHidden="1" w:unhideWhenUsed="1"/>
-    <w:lsdException w:name="Body Text Indent 2" w:semiHidden="1" w:unhideWhenUsed="1"/>
-    <w:lsdException w:name="Body Text Indent 3" w:semiHidden="1" w:unhideWhenUsed="1"/>
-    <w:lsdException w:name="Block Text" w:semiHidden="1" w:unhideWhenUsed="1"/>
-    <w:lsdException w:name="Hyperlink" w:semiHidden="1" w:unhideWhenUsed="1"/>
-    <w:lsdException w:name="FollowedHyperlink" w:semiHidden="1" w:unhideWhenUsed="1"/>
-    <w:lsdException w:name="Strong" w:uiPriority="22" w:qFormat="1"/>
-    <w:lsdException w:name="Emphasis" w:uiPriority="20" w:qFormat="1"/>
-    <w:lsdException w:name="Document Map" w:semiHidden="1" w:unhideWhenUsed="1"/>
-    <w:lsdException w:name="Plain Text" w:semiHidden="1" w:unhideWhenUsed="1"/>
-    <w:lsdException w:name="E-mail Signature" w:semiHidden="1" w:unhideWhenUsed="1"/>
-    <w:lsdException w:name="HTML Top of Form" w:semiHidden="1" w:unhideWhenUsed="1"/>
-    <w:lsdException w:name="HTML Bottom of Form" w:semiHidden="1" w:unhideWhenUsed="1"/>
-    <w:lsdException w:name="Normal (Web)" w:semiHidden="1" w:unhideWhenUsed="1"/>
-    <w:lsdException w:name="HTML Acronym" w:semiHidden="1" w:unhideWhenUsed="1"/>
-    <w:lsdException w:name="HTML Address" w:semiHidden="1" w:unhideWhenUsed="1"/>
-    <w:lsdException w:name="HTML Cite" w:semiHidden="1" w:unhideWhenUsed="1"/>
-    <w:lsdException w:name="HTML Code" w:semiHidden="1" w:unhideWhenUsed="1"/>
-    <w:lsdException w:name="HTML Definition" w:semiHidden="1" w:unhideWhenUsed="1"/>
-    <w:lsdException w:name="HTML Keyboard" w:semiHidden="1" w:unhideWhenUsed="1"/>
-    <w:lsdException w:name="HTML Preformatted" w:semiHidden="1" w:unhideWhenUsed="1"/>
-    <w:lsdException w:name="HTML Sample" w:semiHidden="1" w:unhideWhenUsed="1"/>
-    <w:lsdException w:name="HTML Typewriter" w:semiHidden="1" w:unhideWhenUsed="1"/>
-    <w:lsdException w:name="HTML Variable" w:semiHidden="1" w:unhideWhenUsed="1"/>
-    <w:lsdException w:name="Normal Table" w:semiHidden="1" w:unhideWhenUsed="1"/>
-    <w:lsdException w:name="annotation subject" w:semiHidden="1" w:unhideWhenUsed="1"/>
-    <w:lsdException w:name="No List" w:semiHidden="1" w:unhideWhenUsed="1"/>
-    <w:lsdException w:name="Outline List 1" w:semiHidden="1" w:unhideWhenUsed="1"/>
-    <w:lsdException w:name="Outline List 2" w:semiHidden="1" w:unhideWhenUsed="1"/>
-    <w:lsdException w:name="Outline List 3" w:semiHidden="1" w:unhideWhenUsed="1"/>
-    <w:lsdException w:name="Table Simple 1" w:semiHidden="1" w:unhideWhenUsed="1"/>
-    <w:lsdException w:name="Table Simple 2" w:semiHidden="1" w:unhideWhenUsed="1"/>
-    <w:lsdException w:name="Table Simple 3" w:semiHidden="1" w:unhideWhenUsed="1"/>
-    <w:lsdException w:name="Table Classic 1" w:semiHidden="1" w:unhideWhenUsed="1"/>
-    <w:lsdException w:name="Table Classic 2" w:semiHidden="1" w:unhideWhenUsed="1"/>
-    <w:lsdException w:name="Table Classic 3" w:semiHidden="1" w:unhideWhenUsed="1"/>
-    <w:lsdException w:name="Table Classic 4" w:semiHidden="1" w:unhideWhenUsed="1"/>
-    <w:lsdException w:name="Table Colorful 1" w:semiHidden="1" w:unhideWhenUsed="1"/>
-    <w:lsdException w:name="Table Colorful 2" w:semiHidden="1" w:unhideWhenUsed="1"/>
-    <w:lsdException w:name="Table Colorful 3" w:semiHidden="1" w:unhideWhenUsed="1"/>
-    <w:lsdException w:name="Table Columns 1" w:semiHidden="1" w:unhideWhenUsed="1"/>
-    <w:lsdException w:name="Table Columns 2" w:semiHidden="1" w:unhideWhenUsed="1"/>
-    <w:lsdException w:name="Table Columns 3" w:semiHidden="1" w:unhideWhenUsed="1"/>
-    <w:lsdException w:name="Table Columns 4" w:semiHidden="1" w:unhideWhenUsed="1"/>
-    <w:lsdException w:name="Table Columns 5" w:semiHidden="1" w:unhideWhenUsed="1"/>
-    <w:lsdException w:name="Table Grid 1" w:semiHidden="1" w:unhideWhenUsed="1"/>
-    <w:lsdException w:name="Table Grid 2" w:semiHidden="1" w:unhideWhenUsed="1"/>
-    <w:lsdException w:name="Table Grid 3" w:semiHidden="1" w:unhideWhenUsed="1"/>
-    <w:lsdException w:name="Table Grid 4" w:semiHidden="1" w:unhideWhenUsed="1"/>
-    <w:lsdException w:name="Table Grid 5" w:semiHidden="1" w:unhideWhenUsed="1"/>
-    <w:lsdException w:name="Table Grid 6" w:semiHidden="1" w:unhideWhenUsed="1"/>
-    <w:lsdException w:name="Table Grid 7" w:semiHidden="1" w:unhideWhenUsed="1"/>
-    <w:lsdException w:name="Table Grid 8" w:semiHidden="1" w:unhideWhenUsed="1"/>
-    <w:lsdException w:name="Table List 1" w:semiHidden="1" w:unhideWhenUsed="1"/>
-    <w:lsdException w:name="Table List 2" w:semiHidden="1" w:unhideWhenUsed="1"/>
-    <w:lsdException w:name="Table List 3" w:semiHidden="1" w:unhideWhenUsed="1"/>
-    <w:lsdException w:name="Table List 4" w:semiHidden="1" w:unhideWhenUsed="1"/>
-    <w:lsdException w:name="Table List 5" w:semiHidden="1" w:unhideWhenUsed="1"/>
-    <w:lsdException w:name="Table List 6" w:semiHidden="1" w:unhideWhenUsed="1"/>
-    <w:lsdException w:name="Table List 7" w:semiHidden="1" w:unhideWhenUsed="1"/>
-    <w:lsdException w:name="Table List 8" w:semiHidden="1" w:unhideWhenUsed="1"/>
-    <w:lsdException w:name="Table 3D effects 1" w:semiHidden="1" w:unhideWhenUsed="1"/>
-    <w:lsdException w:name="Table 3D effects 2" w:semiHidden="1" w:unhideWhenUsed="1"/>
-    <w:lsdException w:name="Table 3D effects 3" w:semiHidden="1" w:unhideWhenUsed="1"/>
-    <w:lsdException w:name="Table Contemporary" w:semiHidden="1" w:unhideWhenUsed="1"/>
-    <w:lsdException w:name="Table Elegant" w:semiHidden="1" w:unhideWhenUsed="1"/>
-    <w:lsdException w:name="Table Professional" w:semiHidden="1" w:unhideWhenUsed="1"/>
-    <w:lsdException w:name="Table Subtle 1" w:semiHidden="1" w:unhideWhenUsed="1"/>
-    <w:lsdException w:name="Table Subtle 2" w:semiHidden="1" w:unhideWhenUsed="1"/>
-    <w:lsdException w:name="Table Web 1" w:semiHidden="1" w:unhideWhenUsed="1"/>
-    <w:lsdException w:name="Table Web 2" w:semiHidden="1" w:unhideWhenUsed="1"/>
-    <w:lsdException w:name="Table Web 3" w:semiHidden="1" w:unhideWhenUsed="1"/>
-    <w:lsdException w:name="Balloon Text" w:semiHidden="1" w:unhideWhenUsed="1"/>
-    <w:lsdException w:name="Table Grid" w:uiPriority="39"/>
-    <w:lsdException w:name="Table Theme" w:semiHidden="1" w:unhideWhenUsed="1"/>
-    <w:lsdException w:name="Note Level 1" w:semiHidden="1" w:unhideWhenUsed="1"/>
-    <w:lsdException w:name="Note Level 2" w:semiHidden="1" w:unhideWhenUsed="1"/>
-    <w:lsdException w:name="Note Level 3" w:semiHidden="1" w:unhideWhenUsed="1"/>
-    <w:lsdException w:name="Note Level 4" w:semiHidden="1" w:unhideWhenUsed="1"/>
-    <w:lsdException w:name="Note Level 5" w:semiHidden="1" w:unhideWhenUsed="1"/>
-    <w:lsdException w:name="Note Level 6" w:semiHidden="1" w:unhideWhenUsed="1"/>
-    <w:lsdException w:name="Note Level 7" w:semiHidden="1" w:unhideWhenUsed="1"/>
-    <w:lsdException w:name="Note Level 8" w:semiHidden="1" w:unhideWhenUsed="1"/>
-    <w:lsdException w:name="Note Level 9" w:semiHidden="1" w:unhideWhenUsed="1"/>
-    <w:lsdException w:name="Placeholder Text" w:semiHidden="1"/>
-    <w:lsdException w:name="No Spacing" w:uiPriority="1" w:qFormat="1"/>
-    <w:lsdException w:name="Light Shading" w:uiPriority="60"/>
-    <w:lsdException w:name="Light List" w:uiPriority="61"/>
-    <w:lsdException w:name="Light Grid" w:uiPriority="62"/>
-    <w:lsdException w:name="Medium Shading 1" w:uiPriority="63"/>
-    <w:lsdException w:name="Medium Shading 2" w:uiPriority="64"/>
-    <w:lsdException w:name="Medium List 1" w:uiPriority="65"/>
-    <w:lsdException w:name="Medium List 2" w:uiPriority="66"/>
-    <w:lsdException w:name="Medium Grid 1" w:uiPriority="67"/>
-    <w:lsdException w:name="Medium Grid 2" w:uiPriority="68"/>
-    <w:lsdException w:name="Medium Grid 3" w:uiPriority="69"/>
-    <w:lsdException w:name="Dark List" w:uiPriority="70"/>
-    <w:lsdException w:name="Colorful Shading" w:uiPriority="71"/>
-    <w:lsdException w:name="Colorful List" w:uiPriority="72"/>
-    <w:lsdException w:name="Colorful Grid" w:uiPriority="73"/>
-    <w:lsdException w:name="Light Shading Accent 1" w:uiPriority="60"/>
-    <w:lsdException w:name="Light List Accent 1" w:uiPriority="61"/>
-    <w:lsdException w:name="Light Grid Accent 1" w:uiPriority="62"/>
-    <w:lsdException w:name="Medium Shading 1 Accent 1" w:uiPriority="63"/>
-    <w:lsdException w:name="Medium Shading 2 Accent 1" w:uiPriority="64"/>
-    <w:lsdException w:name="Medium List 1 Accent 1" w:uiPriority="65"/>
-    <w:lsdException w:name="Revision" w:semiHidden="1"/>
-    <w:lsdException w:name="List Paragraph" w:uiPriority="34" w:qFormat="1"/>
-    <w:lsdException w:name="Quote" w:uiPriority="29" w:qFormat="1"/>
-    <w:lsdException w:name="Intense Quote" w:uiPriority="30" w:qFormat="1"/>
-    <w:lsdException w:name="Medium List 2 Accent 1" w:uiPriority="66"/>
-    <w:lsdException w:name="Medium Grid 1 Accent 1" w:uiPriority="67"/>
-    <w:lsdException w:name="Medium Grid 2 Accent 1" w:uiPriority="68"/>
-    <w:lsdException w:name="Medium Grid 3 Accent 1" w:uiPriority="69"/>
-    <w:lsdException w:name="Dark List Accent 1" w:uiPriority="70"/>
-    <w:lsdException w:name="Colorful Shading Accent 1" w:uiPriority="71"/>
-    <w:lsdException w:name="Colorful List Accent 1" w:uiPriority="72"/>
-    <w:lsdException w:name="Colorful Grid Accent 1" w:uiPriority="73"/>
-    <w:lsdException w:name="Light Shading Accent 2" w:uiPriority="60"/>
-    <w:lsdException w:name="Light List Accent 2" w:uiPriority="61"/>
-    <w:lsdException w:name="Light Grid Accent 2" w:uiPriority="62"/>
-    <w:lsdException w:name="Medium Shading 1 Accent 2" w:uiPriority="63"/>
-    <w:lsdException w:name="Medium Shading 2 Accent 2" w:uiPriority="64"/>
-    <w:lsdException w:name="Medium List 1 Accent 2" w:uiPriority="65"/>
-    <w:lsdException w:name="Medium List 2 Accent 2" w:uiPriority="66"/>
-    <w:lsdException w:name="Medium Grid 1 Accent 2" w:uiPriority="67"/>
-    <w:lsdException w:name="Medium Grid 2 Accent 2" w:uiPriority="68"/>
-    <w:lsdException w:name="Medium Grid 3 Accent 2" w:uiPriority="69"/>
-    <w:lsdException w:name="Dark List Accent 2" w:uiPriority="70"/>
-    <w:lsdException w:name="Colorful Shading Accent 2" w:uiPriority="71"/>
-    <w:lsdException w:name="Colorful List Accent 2" w:uiPriority="72"/>
-    <w:lsdException w:name="Colorful Grid Accent 2" w:uiPriority="73"/>
-    <w:lsdException w:name="Light Shading Accent 3" w:uiPriority="60"/>
-    <w:lsdException w:name="Light List Accent 3" w:uiPriority="61"/>
-    <w:lsdException w:name="Light Grid Accent 3" w:uiPriority="62"/>
-    <w:lsdException w:name="Medium Shading 1 Accent 3" w:uiPriority="63"/>
-    <w:lsdException w:name="Medium Shading 2 Accent 3" w:uiPriority="64"/>
-    <w:lsdException w:name="Medium List 1 Accent 3" w:uiPriority="65"/>
-    <w:lsdException w:name="Medium List 2 Accent 3" w:uiPriority="66"/>
-    <w:lsdException w:name="Medium Grid 1 Accent 3" w:uiPriority="67"/>
-    <w:lsdException w:name="Medium Grid 2 Accent 3" w:uiPriority="68"/>
-    <w:lsdException w:name="Medium Grid 3 Accent 3" w:uiPriority="69"/>
-    <w:lsdException w:name="Dark List Accent 3" w:uiPriority="70"/>
-    <w:lsdException w:name="Colorful Shading Accent 3" w:uiPriority="71"/>
-    <w:lsdException w:name="Colorful List Accent 3" w:uiPriority="72"/>
-    <w:lsdException w:name="Colorful Grid Accent 3" w:uiPriority="73"/>
-    <w:lsdException w:name="Light Shading Accent 4" w:uiPriority="60"/>
-    <w:lsdException w:name="Light List Accent 4" w:uiPriority="61"/>
-    <w:lsdException w:name="Light Grid Accent 4" w:uiPriority="62"/>
-    <w:lsdException w:name="Medium Shading 1 Accent 4" w:uiPriority="63"/>
-    <w:lsdException w:name="Medium Shading 2 Accent 4" w:uiPriority="64"/>
-    <w:lsdException w:name="Medium List 1 Accent 4" w:uiPriority="65"/>
-    <w:lsdException w:name="Medium List 2 Accent 4" w:uiPriority="66"/>
-    <w:lsdException w:name="Medium Grid 1 Accent 4" w:uiPriority="67"/>
-    <w:lsdException w:name="Medium Grid 2 Accent 4" w:uiPriority="68"/>
-    <w:lsdException w:name="Medium Grid 3 Accent 4" w:uiPriority="69"/>
-    <w:lsdException w:name="Dark List Accent 4" w:uiPriority="70"/>
-    <w:lsdException w:name="Colorful Shading Accent 4" w:uiPriority="71"/>
-    <w:lsdException w:name="Colorful List Accent 4" w:uiPriority="72"/>
-    <w:lsdException w:name="Colorful Grid Accent 4" w:uiPriority="73"/>
-    <w:lsdException w:name="Light Shading Accent 5" w:uiPriority="60"/>
-    <w:lsdException w:name="Light List Accent 5" w:uiPriority="61"/>
-    <w:lsdException w:name="Light Grid Accent 5" w:uiPriority="62"/>
-    <w:lsdException w:name="Medium Shading 1 Accent 5" w:uiPriority="63"/>
-    <w:lsdException w:name="Medium Shading 2 Accent 5" w:uiPriority="64"/>
-    <w:lsdException w:name="Medium List 1 Accent 5" w:uiPriority="65"/>
-    <w:lsdException w:name="Medium List 2 Accent 5" w:uiPriority="66"/>
-    <w:lsdException w:name="Medium Grid 1 Accent 5" w:uiPriority="67"/>
-    <w:lsdException w:name="Medium Grid 2 Accent 5" w:uiPriority="68"/>
-    <w:lsdException w:name="Medium Grid 3 Accent 5" w:uiPriority="69"/>
-    <w:lsdException w:name="Dark List Accent 5" w:uiPriority="70"/>
-    <w:lsdException w:name="Colorful Shading Accent 5" w:uiPriority="71"/>
-    <w:lsdException w:name="Colorful List Accent 5" w:uiPriority="72"/>
-    <w:lsdException w:name="Colorful Grid Accent 5" w:uiPriority="73"/>
-    <w:lsdException w:name="Light Shading Accent 6" w:uiPriority="60"/>
-    <w:lsdException w:name="Light List Accent 6" w:uiPriority="61"/>
-    <w:lsdException w:name="Light Grid Accent 6" w:uiPriority="62"/>
-    <w:lsdException w:name="Medium Shading 1 Accent 6" w:uiPriority="63"/>
-    <w:lsdException w:name="Medium Shading 2 Accent 6" w:uiPriority="64"/>
-    <w:lsdException w:name="Medium List 1 Accent 6" w:uiPriority="65"/>
-    <w:lsdException w:name="Medium List 2 Accent 6" w:uiPriority="66"/>
-    <w:lsdException w:name="Medium Grid 1 Accent 6" w:uiPriority="67"/>
-    <w:lsdException w:name="Medium Grid 2 Accent 6" w:uiPriority="68"/>
-    <w:lsdException w:name="Medium Grid 3 Accent 6" w:uiPriority="69"/>
-    <w:lsdException w:name="Dark List Accent 6" w:uiPriority="70"/>
-    <w:lsdException w:name="Colorful Shading Accent 6" w:uiPriority="71"/>
-    <w:lsdException w:name="Colorful List Accent 6" w:uiPriority="72"/>
-    <w:lsdException w:name="Colorful Grid Accent 6" w:uiPriority="73"/>
-    <w:lsdException w:name="Subtle Emphasis" w:uiPriority="19" w:qFormat="1"/>
-    <w:lsdException w:name="Intense Emphasis" w:uiPriority="21" w:qFormat="1"/>
-    <w:lsdException w:name="Subtle Reference" w:uiPriority="31" w:qFormat="1"/>
-    <w:lsdException w:name="Intense Reference" w:uiPriority="32" w:qFormat="1"/>
-    <w:lsdException w:name="Book Title" w:uiPriority="33" w:qFormat="1"/>
-    <w:lsdException w:name="Bibliography" w:semiHidden="1" w:uiPriority="37" w:unhideWhenUsed="1"/>
-    <w:lsdException w:name="TOC Heading" w:semiHidden="1" w:uiPriority="39" w:unhideWhenUsed="1" w:qFormat="1"/>
-    <w:lsdException w:name="Plain Table 1" w:uiPriority="41"/>
-    <w:lsdException w:name="Plain Table 2" w:uiPriority="42"/>
-    <w:lsdException w:name="Plain Table 3" w:uiPriority="43"/>
-    <w:lsdException w:name="Plain Table 4" w:uiPriority="44"/>
-    <w:lsdException w:name="Plain Table 5" w:uiPriority="45"/>
-    <w:lsdException w:name="Grid Table Light" w:uiPriority="40"/>
-    <w:lsdException w:name="Grid Table 1 Light" w:uiPriority="46"/>
-    <w:lsdException w:name="Grid Table 2" w:uiPriority="47"/>
-    <w:lsdException w:name="Grid Table 3" w:uiPriority="48"/>
-    <w:lsdException w:name="Grid Table 4" w:uiPriority="49"/>
-    <w:lsdException w:name="Grid Table 5 Dark" w:uiPriority="50"/>
-    <w:lsdException w:name="Grid Table 6 Colorful" w:uiPriority="51"/>
-    <w:lsdException w:name="Grid Table 7 Colorful" w:uiPriority="52"/>
-    <w:lsdException w:name="Grid Table 1 Light Accent 1" w:uiPriority="46"/>
-    <w:lsdException w:name="Grid Table 2 Accent 1" w:uiPriority="47"/>
-    <w:lsdException w:name="Grid Table 3 Accent 1" w:uiPriority="48"/>
-    <w:lsdException w:name="Grid Table 4 Accent 1" w:uiPriority="49"/>
-    <w:lsdException w:name="Grid Table 5 Dark Accent 1" w:uiPriority="50"/>
-    <w:lsdException w:name="Grid Table 6 Colorful Accent 1" w:uiPriority="51"/>
-    <w:lsdException w:name="Grid Table 7 Colorful Accent 1" w:uiPriority="52"/>
-    <w:lsdException w:name="Grid Table 1 Light Accent 2" w:uiPriority="46"/>
-    <w:lsdException w:name="Grid Table 2 Accent 2" w:uiPriority="47"/>
-    <w:lsdException w:name="Grid Table 3 Accent 2" w:uiPriority="48"/>
-    <w:lsdException w:name="Grid Table 4 Accent 2" w:uiPriority="49"/>
-    <w:lsdException w:name="Grid Table 5 Dark Accent 2" w:uiPriority="50"/>
-    <w:lsdException w:name="Grid Table 6 Colorful Accent 2" w:uiPriority="51"/>
-    <w:lsdException w:name="Grid Table 7 Colorful Accent 2" w:uiPriority="52"/>
-    <w:lsdException w:name="Grid Table 1 Light Accent 3" w:uiPriority="46"/>
-    <w:lsdException w:name="Grid Table 2 Accent 3" w:uiPriority="47"/>
-    <w:lsdException w:name="Grid Table 3 Accent 3" w:uiPriority="48"/>
-    <w:lsdException w:name="Grid Table 4 Accent 3" w:uiPriority="49"/>
-    <w:lsdException w:name="Grid Table 5 Dark Accent 3" w:uiPriority="50"/>
-    <w:lsdException w:name="Grid Table 6 Colorful Accent 3" w:uiPriority="51"/>
-    <w:lsdException w:name="Grid Table 7 Colorful Accent 3" w:uiPriority="52"/>
-    <w:lsdException w:name="Grid Table 1 Light Accent 4" w:uiPriority="46"/>
-    <w:lsdException w:name="Grid Table 2 Accent 4" w:uiPriority="47"/>
-    <w:lsdException w:name="Grid Table 3 Accent 4" w:uiPriority="48"/>
-    <w:lsdException w:name="Grid Table 4 Accent 4" w:uiPriority="49"/>
-    <w:lsdException w:name="Grid Table 5 Dark Accent 4" w:uiPriority="50"/>
-    <w:lsdException w:name="Grid Table 6 Colorful Accent 4" w:uiPriority="51"/>
-    <w:lsdException w:name="Grid Table 7 Colorful Accent 4" w:uiPriority="52"/>
-    <w:lsdException w:name="Grid Table 1 Light Accent 5" w:uiPriority="46"/>
-    <w:lsdException w:name="Grid Table 2 Accent 5" w:uiPriority="47"/>
-    <w:lsdException w:name="Grid Table 3 Accent 5" w:uiPriority="48"/>
-    <w:lsdException w:name="Grid Table 4 Accent 5" w:uiPriority="49"/>
-    <w:lsdException w:name="Grid Table 5 Dark Accent 5" w:uiPriority="50"/>
-    <w:lsdException w:name="Grid Table 6 Colorful Accent 5" w:uiPriority="51"/>
-    <w:lsdException w:name="Grid Table 7 Colorful Accent 5" w:uiPriority="52"/>
-    <w:lsdException w:name="Grid Table 1 Light Accent 6" w:uiPriority="46"/>
-    <w:lsdException w:name="Grid Table 2 Accent 6" w:uiPriority="47"/>
-    <w:lsdException w:name="Grid Table 3 Accent 6" w:uiPriority="48"/>
-    <w:lsdException w:name="Grid Table 4 Accent 6" w:uiPriority="49"/>
-    <w:lsdException w:name="Grid Table 5 Dark Accent 6" w:uiPriority="50"/>
-    <w:lsdException w:name="Grid Table 6 Colorful Accent 6" w:uiPriority="51"/>
-    <w:lsdException w:name="Grid Table 7 Colorful Accent 6" w:uiPriority="52"/>
-    <w:lsdException w:name="List Table 1 Light" w:uiPriority="46"/>
-    <w:lsdException w:name="List Table 2" w:uiPriority="47"/>
-    <w:lsdException w:name="List Table 3" w:uiPriority="48"/>
-    <w:lsdException w:name="List Table 4" w:uiPriority="49"/>
-    <w:lsdException w:name="List Table 5 Dark" w:uiPriority="50"/>
-    <w:lsdException w:name="List Table 6 Colorful" w:uiPriority="51"/>
-    <w:lsdException w:name="List Table 7 Colorful" w:uiPriority="52"/>
-    <w:lsdException w:name="List Table 1 Light Accent 1" w:uiPriority="46"/>
-    <w:lsdException w:name="List Table 2 Accent 1" w:uiPriority="47"/>
-    <w:lsdException w:name="List Table 3 Accent 1" w:uiPriority="48"/>
-    <w:lsdException w:name="List Table 4 Accent 1" w:uiPriority="49"/>
-    <w:lsdException w:name="List Table 5 Dark Accent 1" w:uiPriority="50"/>
-    <w:lsdException w:name="List Table 6 Colorful Accent 1" w:uiPriority="51"/>
-    <w:lsdException w:name="List Table 7 Colorful Accent 1" w:uiPriority="52"/>
-    <w:lsdException w:name="List Table 1 Light Accent 2" w:uiPriority="46"/>
-    <w:lsdException w:name="List Table 2 Accent 2" w:uiPriority="47"/>
-    <w:lsdException w:name="List Table 3 Accent 2" w:uiPriority="48"/>
-    <w:lsdException w:name="List Table 4 Accent 2" w:uiPriority="49"/>
-    <w:lsdException w:name="List Table 5 Dark Accent 2" w:uiPriority="50"/>
-    <w:lsdException w:name="List Table 6 Colorful Accent 2" w:uiPriority="51"/>
-    <w:lsdException w:name="List Table 7 Colorful Accent 2" w:uiPriority="52"/>
-    <w:lsdException w:name="List Table 1 Light Accent 3" w:uiPriority="46"/>
-    <w:lsdException w:name="List Table 2 Accent 3" w:uiPriority="47"/>
-    <w:lsdException w:name="List Table 3 Accent 3" w:uiPriority="48"/>
-    <w:lsdException w:name="List Table 4 Accent 3" w:uiPriority="49"/>
-    <w:lsdException w:name="List Table 5 Dark Accent 3" w:uiPriority="50"/>
-    <w:lsdException w:name="List Table 6 Colorful Accent 3" w:uiPriority="51"/>
-    <w:lsdException w:name="List Table 7 Colorful Accent 3" w:uiPriority="52"/>
-    <w:lsdException w:name="List Table 1 Light Accent 4" w:uiPriority="46"/>
-    <w:lsdException w:name="List Table 2 Accent 4" w:uiPriority="47"/>
-    <w:lsdException w:name="List Table 3 Accent 4" w:uiPriority="48"/>
-    <w:lsdException w:name="List Table 4 Accent 4" w:uiPriority="49"/>
-    <w:lsdException w:name="List Table 5 Dark Accent 4" w:uiPriority="50"/>
-    <w:lsdException w:name="List Table 6 Colorful Accent 4" w:uiPriority="51"/>
-    <w:lsdException w:name="List Table 7 Colorful Accent 4" w:uiPriority="52"/>
-    <w:lsdException w:name="List Table 1 Light Accent 5" w:uiPriority="46"/>
-    <w:lsdException w:name="List Table 2 Accent 5" w:uiPriority="47"/>
-    <w:lsdException w:name="List Table 3 Accent 5" w:uiPriority="48"/>
-    <w:lsdException w:name="List Table 4 Accent 5" w:uiPriority="49"/>
-    <w:lsdException w:name="List Table 5 Dark Accent 5" w:uiPriority="50"/>
-    <w:lsdException w:name="List Table 6 Colorful Accent 5" w:uiPriority="51"/>
-    <w:lsdException w:name="List Table 7 Colorful Accent 5" w:uiPriority="52"/>
-    <w:lsdException w:name="List Table 1 Light Accent 6" w:uiPriority="46"/>
-    <w:lsdException w:name="List Table 2 Accent 6" w:uiPriority="47"/>
-    <w:lsdException w:name="List Table 3 Accent 6" w:uiPriority="48"/>
-    <w:lsdException w:name="List Table 4 Accent 6" w:uiPriority="49"/>
-    <w:lsdException w:name="List Table 5 Dark Accent 6" w:uiPriority="50"/>
-    <w:lsdException w:name="List Table 6 Colorful Accent 6" w:uiPriority="51"/>
-    <w:lsdException w:name="List Table 7 Colorful Accent 6" w:uiPriority="52"/>
-    <w:lsdException w:name="Mention" w:semiHidden="1" w:unhideWhenUsed="1"/>
-    <w:lsdException w:name="Smart Hyperlink" w:semiHidden="1" w:unhideWhenUsed="1"/>
-  </w:latentStyles>
-  <w:style w:type="paragraph" w:default="1" w:styleId="Normal">
-    <w:name w:val="Normal"/>
-    <w:qFormat/>
-  </w:style>
-  <w:style w:type="character" w:default="1" w:styleId="DefaultParagraphFont">
-    <w:name w:val="Default Paragraph Font"/>
-    <w:uiPriority w:val="1"/>
-    <w:semiHidden/>
-    <w:unhideWhenUsed/>
-  </w:style>
-  <w:style w:type="table" w:default="1" w:styleId="TableNormal">
-    <w:name w:val="Normal Table"/>
-    <w:uiPriority w:val="99"/>
-    <w:semiHidden/>
-    <w:unhideWhenUsed/>
-    <w:tblPr>
-      <w:tblInd w:w="0" w:type="dxa"/>
-      <w:tblCellMar>
-        <w:top w:w="0" w:type="dxa"/>
-        <w:left w:w="108" w:type="dxa"/>
-        <w:bottom w:w="0" w:type="dxa"/>
-        <w:right w:w="108" w:type="dxa"/>
-      </w:tblCellMar>
-    </w:tblPr>
-  </w:style>
-  <w:style w:type="numbering" w:default="1" w:styleId="NoList">
-    <w:name w:val="No List"/>
-    <w:uiPriority w:val="99"/>
-    <w:semiHidden/>
-    <w:unhideWhenUsed/>
-  </w:style>
-  <w:style w:type="paragraph" w:customStyle="1" w:styleId="88A4DCF542BD47409DD9FC1FBE7A765F">
-    <w:name w:val="88A4DCF542BD47409DD9FC1FBE7A765F"/>
-  </w:style>
-  <w:style w:type="paragraph" w:customStyle="1" w:styleId="C6AA8D9E816B3D489D81C9925BE0DEB2">
-    <w:name w:val="C6AA8D9E816B3D489D81C9925BE0DEB2"/>
-  </w:style>
-  <w:style w:type="paragraph" w:customStyle="1" w:styleId="E98959788A7ECA43BDC20AC682268DE3">
-    <w:name w:val="E98959788A7ECA43BDC20AC682268DE3"/>
-  </w:style>
-  <w:style w:type="paragraph" w:customStyle="1" w:styleId="2CD7853835EBC6439664D0FA59F40879">
-    <w:name w:val="2CD7853835EBC6439664D0FA59F40879"/>
-  </w:style>
-  <w:style w:type="paragraph" w:customStyle="1" w:styleId="C3FD71734547BB449649088666EBC447">
-    <w:name w:val="C3FD71734547BB449649088666EBC447"/>
-  </w:style>
-  <w:style w:type="paragraph" w:customStyle="1" w:styleId="10FAB4F09006174CB640647EA1FE464E">
-    <w:name w:val="10FAB4F09006174CB640647EA1FE464E"/>
-  </w:style>
-  <w:style w:type="paragraph" w:customStyle="1" w:styleId="AC48262C013D23409EE6D80A861BF9BD">
-    <w:name w:val="AC48262C013D23409EE6D80A861BF9BD"/>
-  </w:style>
-  <w:style w:type="paragraph" w:styleId="ListBullet">
-    <w:name w:val="List Bullet"/>
-    <w:basedOn w:val="Normal"/>
-    <w:uiPriority w:val="12"/>
-    <w:qFormat/>
-    <w:rsid w:val="00DF5C2B"/>
-    <w:pPr>
-      <w:numPr>
-        <w:numId w:val="1"/>
-      </w:numPr>
-      <w:spacing w:after="160" w:line="312" w:lineRule="auto"/>
-    </w:pPr>
-    <w:rPr>
-      <w:rFonts w:eastAsiaTheme="minorHAnsi"/>
-      <w:i/>
-      <w:color w:val="657C9C" w:themeColor="text2" w:themeTint="BF"/>
-      <w:szCs w:val="20"/>
-      <w:lang w:eastAsia="ja-JP"/>
-    </w:rPr>
-  </w:style>
-  <w:style w:type="paragraph" w:customStyle="1" w:styleId="41C7AE4AD93BE441AA07F38D3B8ACCA6">
-    <w:name w:val="41C7AE4AD93BE441AA07F38D3B8ACCA6"/>
-  </w:style>
-  <w:style w:type="paragraph" w:customStyle="1" w:styleId="EAE31E368A26B948AEA3F193E1083949">
-    <w:name w:val="EAE31E368A26B948AEA3F193E1083949"/>
-  </w:style>
-  <w:style w:type="paragraph" w:customStyle="1" w:styleId="EA983189151DB9479DD520F0896EFBF4">
-    <w:name w:val="EA983189151DB9479DD520F0896EFBF4"/>
-  </w:style>
-  <w:style w:type="paragraph" w:customStyle="1" w:styleId="D0590137116EBE42BD5FB5A9E66F6F65">
-    <w:name w:val="D0590137116EBE42BD5FB5A9E66F6F65"/>
-  </w:style>
-  <w:style w:type="paragraph" w:customStyle="1" w:styleId="6E7DD710B3BEEE4A991FAA11C88F7681">
-    <w:name w:val="6E7DD710B3BEEE4A991FAA11C88F7681"/>
-  </w:style>
-  <w:style w:type="paragraph" w:customStyle="1" w:styleId="F56F586DDAD8524DAFA52B35915544E5">
-    <w:name w:val="F56F586DDAD8524DAFA52B35915544E5"/>
-  </w:style>
-  <w:style w:type="paragraph" w:customStyle="1" w:styleId="CAE11236821BB04B96BC067CC81306F1">
-    <w:name w:val="CAE11236821BB04B96BC067CC81306F1"/>
-  </w:style>
-  <w:style w:type="paragraph" w:customStyle="1" w:styleId="6AF010C04B5E2A4B88E28402750F089D">
-    <w:name w:val="6AF010C04B5E2A4B88E28402750F089D"/>
-  </w:style>
-  <w:style w:type="paragraph" w:customStyle="1" w:styleId="1AF9C58308163E4A9BA19534F7A27048">
-    <w:name w:val="1AF9C58308163E4A9BA19534F7A27048"/>
-  </w:style>
-  <w:style w:type="paragraph" w:customStyle="1" w:styleId="7639B79B5C810347AB9F068EA33C6EAD">
-    <w:name w:val="7639B79B5C810347AB9F068EA33C6EAD"/>
-    <w:rsid w:val="00DF5C2B"/>
-  </w:style>
-  <w:style w:type="paragraph" w:customStyle="1" w:styleId="6737B46C35148944AAD0220655F0533E">
-    <w:name w:val="6737B46C35148944AAD0220655F0533E"/>
-    <w:rsid w:val="00DF5C2B"/>
-  </w:style>
-</w:styles>
-</file>
-
-<file path=word/glossary/webSettings.xml><?xml version="1.0" encoding="utf-8"?>
-<w:webSettings xmlns:mc="http://schemas.openxmlformats.org/markup-compatibility/2006" xmlns:r="http://schemas.openxmlformats.org/officeDocument/2006/relationships" xmlns:w="http://schemas.openxmlformats.org/wordprocessingml/2006/main" xmlns:w14="http://schemas.microsoft.com/office/word/2010/wordml" xmlns:w15="http://schemas.microsoft.com/office/word/2012/wordml" mc:Ignorable="w14 w15">
-  <w:allowPNG/>
-  <w:doNotSaveAsSingleFile/>
-  <w:pixelsPerInch w:val="96"/>
-</w:webSettings>
 </file>
 
 <file path=word/theme/theme1.xml><?xml version="1.0" encoding="utf-8"?>
